--- a/documents/final/modelling_report.docx
+++ b/documents/final/modelling_report.docx
@@ -7,10 +7,89 @@
         <w:pStyle w:val="Heading1"/>
       </w:pPr>
       <w:r>
+        <w:rPr>
+          <w:noProof/>
+        </w:rPr>
+        <w:drawing>
+          <wp:anchor distT="0" distB="0" distL="114300" distR="114300" simplePos="0" relativeHeight="251658240" behindDoc="0" locked="0" layoutInCell="1" allowOverlap="1" wp14:anchorId="07BBBFDB" wp14:editId="0CC0FF08">
+            <wp:simplePos x="0" y="0"/>
+            <wp:positionH relativeFrom="margin">
+              <wp:align>right</wp:align>
+            </wp:positionH>
+            <wp:positionV relativeFrom="paragraph">
+              <wp:posOffset>160020</wp:posOffset>
+            </wp:positionV>
+            <wp:extent cx="1973580" cy="1973580"/>
+            <wp:effectExtent l="0" t="0" r="7620" b="7620"/>
+            <wp:wrapSquare wrapText="bothSides"/>
+            <wp:docPr id="2" name="Picture 2" descr="cubes"/>
+            <wp:cNvGraphicFramePr>
+              <a:graphicFrameLocks xmlns:a="http://schemas.openxmlformats.org/drawingml/2006/main" noChangeAspect="1"/>
+            </wp:cNvGraphicFramePr>
+            <a:graphic xmlns:a="http://schemas.openxmlformats.org/drawingml/2006/main">
+              <a:graphicData uri="http://schemas.openxmlformats.org/drawingml/2006/picture">
+                <pic:pic xmlns:pic="http://schemas.openxmlformats.org/drawingml/2006/picture">
+                  <pic:nvPicPr>
+                    <pic:cNvPr id="0" name="Picture 1" descr="cubes"/>
+                    <pic:cNvPicPr>
+                      <a:picLocks noChangeAspect="1" noChangeArrowheads="1"/>
+                    </pic:cNvPicPr>
+                  </pic:nvPicPr>
+                  <pic:blipFill>
+                    <a:blip r:embed="rId7" cstate="print">
+                      <a:extLst>
+                        <a:ext uri="{28A0092B-C50C-407E-A947-70E740481C1C}">
+                          <a14:useLocalDpi xmlns:a14="http://schemas.microsoft.com/office/drawing/2010/main" val="0"/>
+                        </a:ext>
+                      </a:extLst>
+                    </a:blip>
+                    <a:srcRect/>
+                    <a:stretch>
+                      <a:fillRect/>
+                    </a:stretch>
+                  </pic:blipFill>
+                  <pic:spPr bwMode="auto">
+                    <a:xfrm>
+                      <a:off x="0" y="0"/>
+                      <a:ext cx="1973580" cy="1973580"/>
+                    </a:xfrm>
+                    <a:prstGeom prst="rect">
+                      <a:avLst/>
+                    </a:prstGeom>
+                    <a:noFill/>
+                    <a:ln>
+                      <a:noFill/>
+                    </a:ln>
+                  </pic:spPr>
+                </pic:pic>
+              </a:graphicData>
+            </a:graphic>
+          </wp:anchor>
+        </w:drawing>
+      </w:r>
+      <w:r>
         <w:t xml:space="preserve">Project </w:t>
       </w:r>
       <w:r>
         <w:t>Summary</w:t>
+      </w:r>
+    </w:p>
+    <w:p/>
+    <w:p>
+      <w:r>
+        <w:t>Solving the popular kid's toy that asks you to place coloured cubes in a number of slots so that now side has the same colours.</w:t>
+      </w:r>
+    </w:p>
+    <w:p/>
+    <w:p/>
+    <w:p/>
+    <w:p/>
+    <w:p>
+      <w:pPr>
+        <w:pStyle w:val="Heading1"/>
+      </w:pPr>
+      <w:r>
+        <w:t>Propositions</w:t>
       </w:r>
     </w:p>
     <w:p>
@@ -25,138 +104,93 @@
           <w:i/>
           <w:iCs/>
         </w:rPr>
-        <w:t>Short summary o</w:t>
+        <w:t xml:space="preserve">List of the </w:t>
       </w:r>
       <w:r>
         <w:rPr>
           <w:i/>
           <w:iCs/>
         </w:rPr>
-        <w:t>f</w:t>
+        <w:t>propositions</w:t>
       </w:r>
       <w:r>
         <w:rPr>
           <w:i/>
           <w:iCs/>
         </w:rPr>
-        <w:t xml:space="preserve"> the</w:t>
-      </w:r>
-      <w:r>
+        <w:t xml:space="preserve"> used in the model, and their (English) interpretation.</w:t>
+      </w:r>
+    </w:p>
+    <w:p/>
+    <w:p>
+      <w:pPr>
+        <w:pStyle w:val="Heading1"/>
+      </w:pPr>
+      <w:r>
+        <w:t>Constraints</w:t>
+      </w:r>
+    </w:p>
+    <w:p>
+      <w:pPr>
         <w:rPr>
           <w:i/>
           <w:iCs/>
         </w:rPr>
-        <w:t xml:space="preserve"> project setting.</w:t>
-      </w:r>
-    </w:p>
-    <w:p/>
-    <w:p>
-      <w:pPr>
-        <w:pStyle w:val="Heading1"/>
-      </w:pPr>
-      <w:r>
-        <w:t>Propositions</w:t>
-      </w:r>
-    </w:p>
-    <w:p>
-      <w:pPr>
+      </w:pPr>
+      <w:r>
         <w:rPr>
           <w:i/>
           <w:iCs/>
         </w:rPr>
-      </w:pPr>
+        <w:t xml:space="preserve">List of constraint types used in the model and their (English) interpretation. You only need to </w:t>
+      </w:r>
       <w:r>
         <w:rPr>
           <w:i/>
           <w:iCs/>
         </w:rPr>
-        <w:t xml:space="preserve">List of the </w:t>
+        <w:t>provide one example for each constraint type: e.g., if you have constraints saying</w:t>
       </w:r>
       <w:r>
         <w:rPr>
           <w:i/>
           <w:iCs/>
         </w:rPr>
-        <w:t>propositions</w:t>
+        <w:t xml:space="preserve"> </w:t>
       </w:r>
       <w:r>
         <w:rPr>
           <w:i/>
           <w:iCs/>
         </w:rPr>
-        <w:t xml:space="preserve"> used in the model, and their (English) interpretation.</w:t>
-      </w:r>
-    </w:p>
-    <w:p/>
-    <w:p>
-      <w:pPr>
-        <w:pStyle w:val="Heading1"/>
-      </w:pPr>
-      <w:r>
-        <w:t>Constraints</w:t>
-      </w:r>
-    </w:p>
-    <w:p>
-      <w:pPr>
+        <w:t>“</w:t>
+      </w:r>
+      <w:r>
         <w:rPr>
           <w:i/>
           <w:iCs/>
         </w:rPr>
-      </w:pPr>
+        <w:t>cars have one colour assigned” in a car</w:t>
+      </w:r>
       <w:r>
         <w:rPr>
           <w:i/>
           <w:iCs/>
         </w:rPr>
-        <w:t xml:space="preserve">List of constraint types used in the model and their (English) interpretation. You only need to </w:t>
+        <w:t xml:space="preserve"> configuration setting</w:t>
       </w:r>
       <w:r>
         <w:rPr>
           <w:i/>
           <w:iCs/>
         </w:rPr>
-        <w:t>provide one example for each constraint type: e.g., if you have constraints saying</w:t>
+        <w:t>, then you only need to show the constraints f</w:t>
       </w:r>
       <w:r>
         <w:rPr>
           <w:i/>
           <w:iCs/>
         </w:rPr>
-        <w:t xml:space="preserve"> </w:t>
-      </w:r>
-      <w:r>
-        <w:rPr>
-          <w:i/>
-          <w:iCs/>
-        </w:rPr>
-        <w:t>“</w:t>
-      </w:r>
-      <w:r>
-        <w:rPr>
-          <w:i/>
-          <w:iCs/>
-        </w:rPr>
-        <w:t>cars have one colour assigned” in a car</w:t>
-      </w:r>
-      <w:r>
-        <w:rPr>
-          <w:i/>
-          <w:iCs/>
-        </w:rPr>
-        <w:t xml:space="preserve"> configuration setting</w:t>
-      </w:r>
-      <w:r>
-        <w:rPr>
-          <w:i/>
-          <w:iCs/>
-        </w:rPr>
-        <w:t>, then you only need to show the constraints f</w:t>
-      </w:r>
-      <w:r>
-        <w:rPr>
-          <w:i/>
-          <w:iCs/>
-        </w:rPr>
         <w:t>or a single car. Essentially, we want to see the pattern for all of the types of constraints, and not every constraint enumerated.</w:t>
       </w:r>
     </w:p>
@@ -171,24 +205,10 @@
     </w:p>
     <w:p>
       <w:pPr>
-        <w:rPr>
-          <w:i/>
-          <w:iCs/>
-        </w:rPr>
-      </w:pPr>
-      <w:r>
-        <w:rPr>
-          <w:i/>
-          <w:iCs/>
-        </w:rPr>
-        <w:t xml:space="preserve">List all the ways that you have </w:t>
-      </w:r>
-      <w:r>
-        <w:rPr>
-          <w:i/>
-          <w:iCs/>
-        </w:rPr>
-        <w:t>explored your model – not only the final version, but intermediate versions as well. See (C3) in the project description for ideas.</w:t>
+        <w:pStyle w:val="Heading2"/>
+      </w:pPr>
+      <w:r>
+        <w:t>Dice Details</w:t>
       </w:r>
     </w:p>
     <w:p>
@@ -196,15 +216,23 @@
         <w:t xml:space="preserve">At one point, I wasn’t sure what was happening with the dice placed in a slot forcing the case colours to be set correctly. In order to </w:t>
       </w:r>
       <w:r>
-        <w:t xml:space="preserve"> debug this i wound up implementing a function that printed all of the information about the propositions of a certain dice that happened to be true</w:t>
+        <w:t xml:space="preserve"> debug thi</w:t>
+      </w:r>
+      <w:r>
+        <w:t>s, I</w:t>
+      </w:r>
+      <w:r>
+        <w:t xml:space="preserve"> wound up implementing a function that printed all of the information about the propositions of a certain dice that happened to be true</w:t>
       </w:r>
       <w:r>
         <w:t>. This function looked like this:</w:t>
       </w:r>
     </w:p>
-    <w:p/>
-    <w:p>
-      <w:r>
+    <w:p>
+      <w:r>
+        <w:rPr>
+          <w:noProof/>
+        </w:rPr>
         <w:drawing>
           <wp:inline distT="0" distB="0" distL="0" distR="0" wp14:anchorId="7BBEE59B" wp14:editId="195ED4A4">
             <wp:extent cx="4389120" cy="916276"/>
@@ -221,7 +249,7 @@
                     <pic:cNvPicPr/>
                   </pic:nvPicPr>
                   <pic:blipFill>
-                    <a:blip r:embed="rId7"/>
+                    <a:blip r:embed="rId8"/>
                     <a:stretch>
                       <a:fillRect/>
                     </a:stretch>
@@ -253,134 +281,80 @@
         <w:pStyle w:val="Heading1"/>
       </w:pPr>
       <w:r>
+        <w:lastRenderedPageBreak/>
         <w:t>Jape Proof Ideas</w:t>
       </w:r>
     </w:p>
     <w:p>
-      <w:pPr>
-        <w:rPr>
-          <w:i/>
-          <w:iCs/>
-        </w:rPr>
-      </w:pPr>
-      <w:r>
-        <w:rPr>
-          <w:i/>
-          <w:iCs/>
-        </w:rPr>
-        <w:t>List the ideas you have to build sequents &amp; proofs that relate to your project.</w:t>
-      </w:r>
-    </w:p>
-    <w:p>
-      <w:pPr>
-        <w:rPr>
-          <w:i/>
-          <w:iCs/>
-        </w:rPr>
-      </w:pPr>
-    </w:p>
+      <w:r>
+        <w:t>We will work on a simplified setting for these proofs. For example, fewer cubes, colours, slots, etc.</w:t>
+      </w:r>
+    </w:p>
+    <w:p>
+      <w:pPr>
+        <w:pStyle w:val="Heading2"/>
+      </w:pPr>
+      <w:r>
+        <w:t>All-but-one colour implies the last</w:t>
+      </w:r>
+    </w:p>
+    <w:p>
+      <w:r>
+        <w:t>For a side (e.g., “front”), having all but one colour implies that the last colour will be in the final slot.</w:t>
+      </w:r>
+    </w:p>
+    <w:p>
+      <w:pPr>
+        <w:pStyle w:val="Heading2"/>
+      </w:pPr>
+      <w:r>
+        <w:t>All-red dice implies blue beside</w:t>
+      </w:r>
+    </w:p>
+    <w:p>
+      <w:r>
+        <w:t>If there are just two slots, and an all red dice is placed in the first slot, then the second must be blue.</w:t>
+      </w:r>
+    </w:p>
+    <w:p>
+      <w:pPr>
+        <w:pStyle w:val="Heading2"/>
+      </w:pPr>
+      <w:r>
+        <w:t>Can’t fill 3 slots with 2 colours</w:t>
+      </w:r>
+    </w:p>
+    <w:p>
+      <w:r>
+        <w:t>If we only have two colours modeled, then there’s no way to satisfy things for 3 slots.</w:t>
+      </w:r>
+    </w:p>
+    <w:p/>
     <w:p>
       <w:pPr>
         <w:pStyle w:val="Heading1"/>
       </w:pPr>
       <w:r>
-        <w:lastRenderedPageBreak/>
-        <w:t>Requested Feedback</w:t>
-      </w:r>
-    </w:p>
-    <w:p>
-      <w:pPr>
-        <w:rPr>
-          <w:i/>
-          <w:iCs/>
-        </w:rPr>
-      </w:pPr>
-      <w:r>
-        <w:rPr>
-          <w:i/>
-          <w:iCs/>
-        </w:rPr>
-        <w:t>Provide 2-3 questions you’d like the TA’s and other students to comment on.</w:t>
-      </w:r>
-    </w:p>
-    <w:p/>
-    <w:p>
-      <w:pPr>
-        <w:pStyle w:val="Heading1"/>
-      </w:pPr>
-      <w:r>
         <w:t>First-Order Extension</w:t>
       </w:r>
     </w:p>
     <w:p>
-      <w:pPr>
-        <w:rPr>
-          <w:i/>
-          <w:iCs/>
-        </w:rPr>
-      </w:pPr>
-      <w:r>
-        <w:rPr>
-          <w:i/>
-          <w:iCs/>
-        </w:rPr>
-        <w:t xml:space="preserve">Describe how you might </w:t>
-      </w:r>
-      <w:r>
-        <w:rPr>
-          <w:i/>
-          <w:iCs/>
-        </w:rPr>
-        <w:t xml:space="preserve">extend </w:t>
-      </w:r>
-      <w:r>
-        <w:rPr>
-          <w:i/>
-          <w:iCs/>
-        </w:rPr>
-        <w:t xml:space="preserve">your model to a predicate logic setting, including how both the </w:t>
-      </w:r>
-      <w:r>
-        <w:rPr>
-          <w:i/>
-          <w:iCs/>
-        </w:rPr>
-        <w:t>propositions</w:t>
-      </w:r>
-      <w:r>
-        <w:rPr>
-          <w:i/>
-          <w:iCs/>
-        </w:rPr>
-        <w:t xml:space="preserve"> and constraints would be updated.</w:t>
-      </w:r>
-      <w:r>
-        <w:rPr>
-          <w:i/>
-          <w:iCs/>
-        </w:rPr>
-        <w:t xml:space="preserve"> </w:t>
-      </w:r>
-      <w:r>
-        <w:rPr>
-          <w:b/>
-          <w:bCs/>
-          <w:i/>
-          <w:iCs/>
-        </w:rPr>
-        <w:t>There is no need to implement this extension</w:t>
-      </w:r>
-      <w:r>
-        <w:rPr>
-          <w:b/>
-          <w:bCs/>
-          <w:i/>
-          <w:iCs/>
-        </w:rPr>
-        <w:t>!</w:t>
-      </w:r>
-    </w:p>
-    <w:p/>
+      <w:r>
+        <w:t>If we were to extend this to first-order logic, then the quantification would mirror the code quite closely – iterating over the cubes, colours, sides, etc. This naturally extends things to an arbitrary number of colours, cubes, etc. An example of some of the constraints in a first-order extension:</w:t>
+      </w:r>
+    </w:p>
+    <w:p>
+      <w:pPr>
+        <w:pStyle w:val="ListParagraph"/>
+        <w:numPr>
+          <w:ilvl w:val="0"/>
+          <w:numId w:val="3"/>
+        </w:numPr>
+      </w:pPr>
+      <w:r>
+        <w:t>Coming soon…</w:t>
+      </w:r>
+    </w:p>
     <w:p>
       <w:pPr>
         <w:pStyle w:val="Heading1"/>
@@ -503,7 +477,7 @@
       </m:oMath>
     </w:p>
     <w:sectPr>
-      <w:headerReference w:type="default" r:id="rId8"/>
+      <w:headerReference w:type="default" r:id="rId9"/>
       <w:pgSz w:w="12240" w:h="15840"/>
       <w:pgMar w:top="1440" w:right="1440" w:bottom="1440" w:left="1440" w:header="708" w:footer="708" w:gutter="0"/>
       <w:cols w:space="708"/>
@@ -657,7 +631,7 @@
                                 <w:t xml:space="preserve">                                                                                            </w:t>
                               </w:r>
                               <w:r>
-                                <w:t>{Group ID}</w:t>
+                                <w:t>Group 0</w:t>
                               </w:r>
                             </w:p>
                           </w:sdtContent>
@@ -685,7 +659,7 @@
               <v:stroke joinstyle="miter"/>
               <v:path gradientshapeok="t" o:connecttype="rect"/>
             </v:shapetype>
-            <v:shape id="Text Box 218" o:spid="_x0000_s1026" type="#_x0000_t202" style="position:absolute;margin-left:0;margin-top:0;width:468pt;height:13.45pt;z-index:251660288;visibility:visible;mso-wrap-style:square;mso-width-percent:1000;mso-height-percent:0;mso-wrap-distance-left:9pt;mso-wrap-distance-top:0;mso-wrap-distance-right:9pt;mso-wrap-distance-bottom:0;mso-position-horizontal:left;mso-position-horizontal-relative:margin;mso-position-vertical:center;mso-position-vertical-relative:top-margin-area;mso-width-percent:1000;mso-height-percent:0;mso-width-relative:margin;mso-height-relative:page;v-text-anchor:middle" o:gfxdata="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" o:allowincell="f" filled="f" stroked="f">
+            <v:shape id="Text Box 218" o:spid="_x0000_s1026" type="#_x0000_t202" style="position:absolute;margin-left:0;margin-top:0;width:468pt;height:13.45pt;z-index:251660288;visibility:visible;mso-wrap-style:square;mso-width-percent:1000;mso-height-percent:0;mso-wrap-distance-left:9pt;mso-wrap-distance-top:0;mso-wrap-distance-right:9pt;mso-wrap-distance-bottom:0;mso-position-horizontal:left;mso-position-horizontal-relative:margin;mso-position-vertical:center;mso-position-vertical-relative:top-margin-area;mso-width-percent:1000;mso-height-percent:0;mso-width-relative:margin;mso-height-relative:page;v-text-anchor:middle" o:gfxdata="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" o:allowincell="f" filled="f" stroked="f">
               <v:textbox style="mso-fit-shape-to-text:t" inset=",0,,0">
                 <w:txbxContent>
                   <w:sdt>
@@ -695,7 +669,6 @@
                       <w:dataBinding w:prefixMappings="xmlns:ns0='http://schemas.openxmlformats.org/package/2006/metadata/core-properties' xmlns:ns1='http://purl.org/dc/elements/1.1/'" w:xpath="/ns0:coreProperties[1]/ns1:title[1]" w:storeItemID="{6C3C8BC8-F283-45AE-878A-BAB7291924A1}"/>
                       <w:text/>
                     </w:sdtPr>
-                    <w:sdtEndPr/>
                     <w:sdtContent>
                       <w:p>
                         <w:pPr>
@@ -711,7 +684,7 @@
                           <w:t xml:space="preserve">                                                                                            </w:t>
                         </w:r>
                         <w:r>
-                          <w:t>{Group ID}</w:t>
+                          <w:t>Group 0</w:t>
                         </w:r>
                       </w:p>
                     </w:sdtContent>
@@ -827,7 +800,7 @@
         </mc:Choice>
         <mc:Fallback>
           <w:pict>
-            <v:shape w14:anchorId="033ED14C" id="Text Box 219" o:spid="_x0000_s1027" type="#_x0000_t202" style="position:absolute;margin-left:0;margin-top:0;width:1in;height:13.45pt;z-index:251659264;visibility:visible;mso-wrap-style:square;mso-width-percent:1000;mso-height-percent:0;mso-wrap-distance-left:9pt;mso-wrap-distance-top:0;mso-wrap-distance-right:9pt;mso-wrap-distance-bottom:0;mso-position-horizontal:left;mso-position-horizontal-relative:page;mso-position-vertical:center;mso-position-vertical-relative:top-margin-area;mso-width-percent:1000;mso-height-percent:0;mso-width-relative:left-margin-area;mso-height-relative:page;v-text-anchor:middle" o:gfxdata="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" o:allowincell="f" fillcolor="#a8d08d [1945]" stroked="f">
+            <v:shape w14:anchorId="033ED14C" id="Text Box 219" o:spid="_x0000_s1027" type="#_x0000_t202" style="position:absolute;margin-left:0;margin-top:0;width:1in;height:13.45pt;z-index:251659264;visibility:visible;mso-wrap-style:square;mso-width-percent:1000;mso-height-percent:0;mso-wrap-distance-left:9pt;mso-wrap-distance-top:0;mso-wrap-distance-right:9pt;mso-wrap-distance-bottom:0;mso-position-horizontal:left;mso-position-horizontal-relative:page;mso-position-vertical:center;mso-position-vertical-relative:top-margin-area;mso-width-percent:1000;mso-height-percent:0;mso-width-relative:left-margin-area;mso-height-relative:page;v-text-anchor:middle" o:gfxdata="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" o:allowincell="f" fillcolor="#a8d08d [1945]" stroked="f">
               <v:textbox style="mso-fit-shape-to-text:t" inset=",0,,0">
                 <w:txbxContent>
                   <w:p>
@@ -877,6 +850,230 @@
 <file path=word/numbering.xml><?xml version="1.0" encoding="utf-8"?>
 <w:numbering xmlns:wpc="http://schemas.microsoft.com/office/word/2010/wordprocessingCanvas" xmlns:cx="http://schemas.microsoft.com/office/drawing/2014/chartex" xmlns:cx1="http://schemas.microsoft.com/office/drawing/2015/9/8/chartex" xmlns:cx2="http://schemas.microsoft.com/office/drawing/2015/10/21/chartex" xmlns:cx3="http://schemas.microsoft.com/office/drawing/2016/5/9/chartex" xmlns:cx4="http://schemas.microsoft.com/office/drawing/2016/5/10/chartex" xmlns:cx5="http://schemas.microsoft.com/office/drawing/2016/5/11/chartex" xmlns:cx6="http://schemas.microsoft.com/office/drawing/2016/5/12/chartex" xmlns:cx7="http://schemas.microsoft.com/office/drawing/2016/5/13/chartex" xmlns:cx8="http://schemas.microsoft.com/office/drawing/2016/5/14/chartex" xmlns:mc="http://schemas.openxmlformats.org/markup-compatibility/2006" xmlns:aink="http://schemas.microsoft.com/office/drawing/2016/ink" xmlns:am3d="http://schemas.microsoft.com/office/drawing/2017/model3d" xmlns:o="urn:schemas-microsoft-com:office:office" xmlns:oel="http://schemas.microsoft.com/office/2019/extlst" xmlns:r="http://schemas.openxmlformats.org/officeDocument/2006/relationships" xmlns:m="http://schemas.openxmlformats.org/officeDocument/2006/math" xmlns:v="urn:schemas-microsoft-com:vml" xmlns:wp14="http://schemas.microsoft.com/office/word/2010/wordprocessingDrawing" xmlns:wp="http://schemas.openxmlformats.org/drawingml/2006/wordprocessingDrawing" xmlns:w10="urn:schemas-microsoft-com:office:word" xmlns:w="http://schemas.openxmlformats.org/wordprocessingml/2006/main" xmlns:w14="http://schemas.microsoft.com/office/word/2010/wordml" xmlns:w15="http://schemas.microsoft.com/office/word/2012/wordml" xmlns:w16cex="http://schemas.microsoft.com/office/word/2018/wordml/cex" xmlns:w16cid="http://schemas.microsoft.com/office/word/2016/wordml/cid" xmlns:w16="http://schemas.microsoft.com/office/word/2018/wordml" xmlns:w16sdtdh="http://schemas.microsoft.com/office/word/2020/wordml/sdtdatahash" xmlns:w16se="http://schemas.microsoft.com/office/word/2015/wordml/symex" xmlns:wpg="http://schemas.microsoft.com/office/word/2010/wordprocessingGroup" xmlns:wpi="http://schemas.microsoft.com/office/word/2010/wordprocessingInk" xmlns:wne="http://schemas.microsoft.com/office/word/2006/wordml" xmlns:wps="http://schemas.microsoft.com/office/word/2010/wordprocessingShape" mc:Ignorable="w14 w15 w16se w16cid w16 w16cex w16sdtdh wp14">
   <w:abstractNum w:abstractNumId="0" w15:restartNumberingAfterBreak="0">
+    <w:nsid w:val="1F071155"/>
+    <w:multiLevelType w:val="hybridMultilevel"/>
+    <w:tmpl w:val="AB383224"/>
+    <w:lvl w:ilvl="0" w:tplc="7DE8B394">
+      <w:numFmt w:val="bullet"/>
+      <w:lvlText w:val=""/>
+      <w:lvlJc w:val="left"/>
+      <w:pPr>
+        <w:ind w:left="720" w:hanging="360"/>
+      </w:pPr>
+      <w:rPr>
+        <w:rFonts w:ascii="Symbol" w:eastAsiaTheme="minorHAnsi" w:hAnsi="Symbol" w:cstheme="minorBidi" w:hint="default"/>
+      </w:rPr>
+    </w:lvl>
+    <w:lvl w:ilvl="1" w:tplc="10090003" w:tentative="1">
+      <w:start w:val="1"/>
+      <w:numFmt w:val="bullet"/>
+      <w:lvlText w:val="o"/>
+      <w:lvlJc w:val="left"/>
+      <w:pPr>
+        <w:ind w:left="1440" w:hanging="360"/>
+      </w:pPr>
+      <w:rPr>
+        <w:rFonts w:ascii="Courier New" w:hAnsi="Courier New" w:cs="Courier New" w:hint="default"/>
+      </w:rPr>
+    </w:lvl>
+    <w:lvl w:ilvl="2" w:tplc="10090005" w:tentative="1">
+      <w:start w:val="1"/>
+      <w:numFmt w:val="bullet"/>
+      <w:lvlText w:val=""/>
+      <w:lvlJc w:val="left"/>
+      <w:pPr>
+        <w:ind w:left="2160" w:hanging="360"/>
+      </w:pPr>
+      <w:rPr>
+        <w:rFonts w:ascii="Wingdings" w:hAnsi="Wingdings" w:hint="default"/>
+      </w:rPr>
+    </w:lvl>
+    <w:lvl w:ilvl="3" w:tplc="10090001" w:tentative="1">
+      <w:start w:val="1"/>
+      <w:numFmt w:val="bullet"/>
+      <w:lvlText w:val=""/>
+      <w:lvlJc w:val="left"/>
+      <w:pPr>
+        <w:ind w:left="2880" w:hanging="360"/>
+      </w:pPr>
+      <w:rPr>
+        <w:rFonts w:ascii="Symbol" w:hAnsi="Symbol" w:hint="default"/>
+      </w:rPr>
+    </w:lvl>
+    <w:lvl w:ilvl="4" w:tplc="10090003" w:tentative="1">
+      <w:start w:val="1"/>
+      <w:numFmt w:val="bullet"/>
+      <w:lvlText w:val="o"/>
+      <w:lvlJc w:val="left"/>
+      <w:pPr>
+        <w:ind w:left="3600" w:hanging="360"/>
+      </w:pPr>
+      <w:rPr>
+        <w:rFonts w:ascii="Courier New" w:hAnsi="Courier New" w:cs="Courier New" w:hint="default"/>
+      </w:rPr>
+    </w:lvl>
+    <w:lvl w:ilvl="5" w:tplc="10090005" w:tentative="1">
+      <w:start w:val="1"/>
+      <w:numFmt w:val="bullet"/>
+      <w:lvlText w:val=""/>
+      <w:lvlJc w:val="left"/>
+      <w:pPr>
+        <w:ind w:left="4320" w:hanging="360"/>
+      </w:pPr>
+      <w:rPr>
+        <w:rFonts w:ascii="Wingdings" w:hAnsi="Wingdings" w:hint="default"/>
+      </w:rPr>
+    </w:lvl>
+    <w:lvl w:ilvl="6" w:tplc="10090001" w:tentative="1">
+      <w:start w:val="1"/>
+      <w:numFmt w:val="bullet"/>
+      <w:lvlText w:val=""/>
+      <w:lvlJc w:val="left"/>
+      <w:pPr>
+        <w:ind w:left="5040" w:hanging="360"/>
+      </w:pPr>
+      <w:rPr>
+        <w:rFonts w:ascii="Symbol" w:hAnsi="Symbol" w:hint="default"/>
+      </w:rPr>
+    </w:lvl>
+    <w:lvl w:ilvl="7" w:tplc="10090003" w:tentative="1">
+      <w:start w:val="1"/>
+      <w:numFmt w:val="bullet"/>
+      <w:lvlText w:val="o"/>
+      <w:lvlJc w:val="left"/>
+      <w:pPr>
+        <w:ind w:left="5760" w:hanging="360"/>
+      </w:pPr>
+      <w:rPr>
+        <w:rFonts w:ascii="Courier New" w:hAnsi="Courier New" w:cs="Courier New" w:hint="default"/>
+      </w:rPr>
+    </w:lvl>
+    <w:lvl w:ilvl="8" w:tplc="10090005" w:tentative="1">
+      <w:start w:val="1"/>
+      <w:numFmt w:val="bullet"/>
+      <w:lvlText w:val=""/>
+      <w:lvlJc w:val="left"/>
+      <w:pPr>
+        <w:ind w:left="6480" w:hanging="360"/>
+      </w:pPr>
+      <w:rPr>
+        <w:rFonts w:ascii="Wingdings" w:hAnsi="Wingdings" w:hint="default"/>
+      </w:rPr>
+    </w:lvl>
+  </w:abstractNum>
+  <w:abstractNum w:abstractNumId="1" w15:restartNumberingAfterBreak="0">
+    <w:nsid w:val="41AC169D"/>
+    <w:multiLevelType w:val="hybridMultilevel"/>
+    <w:tmpl w:val="805E3E50"/>
+    <w:lvl w:ilvl="0" w:tplc="E1E6F75E">
+      <w:numFmt w:val="bullet"/>
+      <w:lvlText w:val="-"/>
+      <w:lvlJc w:val="left"/>
+      <w:pPr>
+        <w:ind w:left="720" w:hanging="360"/>
+      </w:pPr>
+      <w:rPr>
+        <w:rFonts w:ascii="Calibri" w:eastAsiaTheme="minorHAnsi" w:hAnsi="Calibri" w:cs="Calibri" w:hint="default"/>
+      </w:rPr>
+    </w:lvl>
+    <w:lvl w:ilvl="1" w:tplc="10090003" w:tentative="1">
+      <w:start w:val="1"/>
+      <w:numFmt w:val="bullet"/>
+      <w:lvlText w:val="o"/>
+      <w:lvlJc w:val="left"/>
+      <w:pPr>
+        <w:ind w:left="1440" w:hanging="360"/>
+      </w:pPr>
+      <w:rPr>
+        <w:rFonts w:ascii="Courier New" w:hAnsi="Courier New" w:cs="Courier New" w:hint="default"/>
+      </w:rPr>
+    </w:lvl>
+    <w:lvl w:ilvl="2" w:tplc="10090005" w:tentative="1">
+      <w:start w:val="1"/>
+      <w:numFmt w:val="bullet"/>
+      <w:lvlText w:val=""/>
+      <w:lvlJc w:val="left"/>
+      <w:pPr>
+        <w:ind w:left="2160" w:hanging="360"/>
+      </w:pPr>
+      <w:rPr>
+        <w:rFonts w:ascii="Wingdings" w:hAnsi="Wingdings" w:hint="default"/>
+      </w:rPr>
+    </w:lvl>
+    <w:lvl w:ilvl="3" w:tplc="10090001" w:tentative="1">
+      <w:start w:val="1"/>
+      <w:numFmt w:val="bullet"/>
+      <w:lvlText w:val=""/>
+      <w:lvlJc w:val="left"/>
+      <w:pPr>
+        <w:ind w:left="2880" w:hanging="360"/>
+      </w:pPr>
+      <w:rPr>
+        <w:rFonts w:ascii="Symbol" w:hAnsi="Symbol" w:hint="default"/>
+      </w:rPr>
+    </w:lvl>
+    <w:lvl w:ilvl="4" w:tplc="10090003" w:tentative="1">
+      <w:start w:val="1"/>
+      <w:numFmt w:val="bullet"/>
+      <w:lvlText w:val="o"/>
+      <w:lvlJc w:val="left"/>
+      <w:pPr>
+        <w:ind w:left="3600" w:hanging="360"/>
+      </w:pPr>
+      <w:rPr>
+        <w:rFonts w:ascii="Courier New" w:hAnsi="Courier New" w:cs="Courier New" w:hint="default"/>
+      </w:rPr>
+    </w:lvl>
+    <w:lvl w:ilvl="5" w:tplc="10090005" w:tentative="1">
+      <w:start w:val="1"/>
+      <w:numFmt w:val="bullet"/>
+      <w:lvlText w:val=""/>
+      <w:lvlJc w:val="left"/>
+      <w:pPr>
+        <w:ind w:left="4320" w:hanging="360"/>
+      </w:pPr>
+      <w:rPr>
+        <w:rFonts w:ascii="Wingdings" w:hAnsi="Wingdings" w:hint="default"/>
+      </w:rPr>
+    </w:lvl>
+    <w:lvl w:ilvl="6" w:tplc="10090001" w:tentative="1">
+      <w:start w:val="1"/>
+      <w:numFmt w:val="bullet"/>
+      <w:lvlText w:val=""/>
+      <w:lvlJc w:val="left"/>
+      <w:pPr>
+        <w:ind w:left="5040" w:hanging="360"/>
+      </w:pPr>
+      <w:rPr>
+        <w:rFonts w:ascii="Symbol" w:hAnsi="Symbol" w:hint="default"/>
+      </w:rPr>
+    </w:lvl>
+    <w:lvl w:ilvl="7" w:tplc="10090003" w:tentative="1">
+      <w:start w:val="1"/>
+      <w:numFmt w:val="bullet"/>
+      <w:lvlText w:val="o"/>
+      <w:lvlJc w:val="left"/>
+      <w:pPr>
+        <w:ind w:left="5760" w:hanging="360"/>
+      </w:pPr>
+      <w:rPr>
+        <w:rFonts w:ascii="Courier New" w:hAnsi="Courier New" w:cs="Courier New" w:hint="default"/>
+      </w:rPr>
+    </w:lvl>
+    <w:lvl w:ilvl="8" w:tplc="10090005" w:tentative="1">
+      <w:start w:val="1"/>
+      <w:numFmt w:val="bullet"/>
+      <w:lvlText w:val=""/>
+      <w:lvlJc w:val="left"/>
+      <w:pPr>
+        <w:ind w:left="6480" w:hanging="360"/>
+      </w:pPr>
+      <w:rPr>
+        <w:rFonts w:ascii="Wingdings" w:hAnsi="Wingdings" w:hint="default"/>
+      </w:rPr>
+    </w:lvl>
+  </w:abstractNum>
+  <w:abstractNum w:abstractNumId="2" w15:restartNumberingAfterBreak="0">
     <w:nsid w:val="5B8A05F9"/>
     <w:multiLevelType w:val="hybridMultilevel"/>
     <w:tmpl w:val="33EA149A"/>
@@ -989,6 +1186,12 @@
     </w:lvl>
   </w:abstractNum>
   <w:num w:numId="1" w16cid:durableId="719287278">
+    <w:abstractNumId w:val="2"/>
+  </w:num>
+  <w:num w:numId="2" w16cid:durableId="1473016241">
+    <w:abstractNumId w:val="1"/>
+  </w:num>
+  <w:num w:numId="3" w16cid:durableId="1543789632">
     <w:abstractNumId w:val="0"/>
   </w:num>
 </w:numbering>

--- a/documents/final/modelling_report.docx
+++ b/documents/final/modelling_report.docx
@@ -299,34 +299,615 @@
       </w:r>
     </w:p>
     <w:p>
-      <w:r>
+      <w:pPr>
+        <w:rPr>
+          <w:b/>
+          <w:bCs/>
+          <w:i/>
+          <w:iCs/>
+        </w:rPr>
+      </w:pPr>
+      <w:r>
+        <w:rPr>
+          <w:b/>
+          <w:bCs/>
+          <w:i/>
+          <w:iCs/>
+        </w:rPr>
+        <w:br/>
+      </w:r>
+      <w:r>
+        <w:rPr>
+          <w:b/>
+          <w:bCs/>
+          <w:i/>
+          <w:iCs/>
+        </w:rPr>
         <w:t>For a side (e.g., “front”), having all but one colour implies that the last colour will be in the final slot.</w:t>
       </w:r>
     </w:p>
     <w:p>
+      <w:r>
+        <w:t>Here, we use P&lt;s&gt;&lt;c&gt; to represent that “the front side in slot &lt;s&gt; is colour &lt;c&gt;”. Our premises include the following:</w:t>
+      </w:r>
+    </w:p>
+    <w:p>
+      <w:pPr>
+        <w:pStyle w:val="ListParagraph"/>
+        <w:numPr>
+          <w:ilvl w:val="0"/>
+          <w:numId w:val="4"/>
+        </w:numPr>
+      </w:pPr>
+      <w:r>
+        <w:drawing>
+          <wp:anchor distT="0" distB="0" distL="114300" distR="114300" simplePos="0" relativeHeight="251659264" behindDoc="0" locked="0" layoutInCell="1" allowOverlap="1" wp14:anchorId="04D3190C" wp14:editId="324BEA20">
+            <wp:simplePos x="0" y="0"/>
+            <wp:positionH relativeFrom="column">
+              <wp:posOffset>1924050</wp:posOffset>
+            </wp:positionH>
+            <wp:positionV relativeFrom="paragraph">
+              <wp:posOffset>7620</wp:posOffset>
+            </wp:positionV>
+            <wp:extent cx="4297269" cy="4286250"/>
+            <wp:effectExtent l="0" t="0" r="8255" b="0"/>
+            <wp:wrapSquare wrapText="bothSides"/>
+            <wp:docPr id="3" name="Picture 3" descr="Table&#10;&#10;Description automatically generated"/>
+            <wp:cNvGraphicFramePr>
+              <a:graphicFrameLocks xmlns:a="http://schemas.openxmlformats.org/drawingml/2006/main" noChangeAspect="1"/>
+            </wp:cNvGraphicFramePr>
+            <a:graphic xmlns:a="http://schemas.openxmlformats.org/drawingml/2006/main">
+              <a:graphicData uri="http://schemas.openxmlformats.org/drawingml/2006/picture">
+                <pic:pic xmlns:pic="http://schemas.openxmlformats.org/drawingml/2006/picture">
+                  <pic:nvPicPr>
+                    <pic:cNvPr id="3" name="Picture 3" descr="Table&#10;&#10;Description automatically generated"/>
+                    <pic:cNvPicPr/>
+                  </pic:nvPicPr>
+                  <pic:blipFill>
+                    <a:blip r:embed="rId9">
+                      <a:extLst>
+                        <a:ext uri="{28A0092B-C50C-407E-A947-70E740481C1C}">
+                          <a14:useLocalDpi xmlns:a14="http://schemas.microsoft.com/office/drawing/2010/main" val="0"/>
+                        </a:ext>
+                      </a:extLst>
+                    </a:blip>
+                    <a:stretch>
+                      <a:fillRect/>
+                    </a:stretch>
+                  </pic:blipFill>
+                  <pic:spPr>
+                    <a:xfrm>
+                      <a:off x="0" y="0"/>
+                      <a:ext cx="4297269" cy="4286250"/>
+                    </a:xfrm>
+                    <a:prstGeom prst="rect">
+                      <a:avLst/>
+                    </a:prstGeom>
+                  </pic:spPr>
+                </pic:pic>
+              </a:graphicData>
+            </a:graphic>
+          </wp:anchor>
+        </w:drawing>
+      </w:r>
+      <w:r>
+        <w:t>Colour can’t appear in two slots:</w:t>
+      </w:r>
+      <w:r>
+        <w:br/>
+      </w:r>
+      <w:r>
+        <w:t xml:space="preserve">¬P1R </w:t>
+      </w:r>
+      <w:r>
+        <w:rPr>
+          <w:rFonts w:ascii="Cambria Math" w:hAnsi="Cambria Math" w:cs="Cambria Math"/>
+        </w:rPr>
+        <w:t>∨</w:t>
+      </w:r>
+      <w:r>
+        <w:t xml:space="preserve"> </w:t>
+      </w:r>
+      <w:r>
+        <w:rPr>
+          <w:rFonts w:ascii="Calibri" w:hAnsi="Calibri" w:cs="Calibri"/>
+        </w:rPr>
+        <w:t>¬</w:t>
+      </w:r>
+      <w:r>
+        <w:t>P2R,</w:t>
+      </w:r>
+      <w:r>
+        <w:br/>
+      </w:r>
+      <w:r>
+        <w:t xml:space="preserve">¬P1G </w:t>
+      </w:r>
+      <w:r>
+        <w:rPr>
+          <w:rFonts w:ascii="Cambria Math" w:hAnsi="Cambria Math" w:cs="Cambria Math"/>
+        </w:rPr>
+        <w:t>∨</w:t>
+      </w:r>
+      <w:r>
+        <w:t xml:space="preserve"> </w:t>
+      </w:r>
+      <w:r>
+        <w:rPr>
+          <w:rFonts w:ascii="Calibri" w:hAnsi="Calibri" w:cs="Calibri"/>
+        </w:rPr>
+        <w:t>¬</w:t>
+      </w:r>
+      <w:r>
+        <w:t>P2G,</w:t>
+      </w:r>
+      <w:r>
+        <w:br/>
+        <w:t>…</w:t>
+      </w:r>
+    </w:p>
+    <w:p>
+      <w:pPr>
+        <w:pStyle w:val="ListParagraph"/>
+        <w:numPr>
+          <w:ilvl w:val="0"/>
+          <w:numId w:val="4"/>
+        </w:numPr>
+      </w:pPr>
+      <w:r>
+        <w:t>Every slot has some colour:</w:t>
+      </w:r>
+      <w:r>
+        <w:br/>
+      </w:r>
+      <w:r>
+        <w:t xml:space="preserve">P1R </w:t>
+      </w:r>
+      <w:r>
+        <w:rPr>
+          <w:rFonts w:ascii="Cambria Math" w:hAnsi="Cambria Math" w:cs="Cambria Math"/>
+        </w:rPr>
+        <w:t>∨</w:t>
+      </w:r>
+      <w:r>
+        <w:t xml:space="preserve"> P1G </w:t>
+      </w:r>
+      <w:r>
+        <w:rPr>
+          <w:rFonts w:ascii="Cambria Math" w:hAnsi="Cambria Math" w:cs="Cambria Math"/>
+        </w:rPr>
+        <w:t>∨</w:t>
+      </w:r>
+      <w:r>
+        <w:t xml:space="preserve"> P1B,</w:t>
+      </w:r>
+    </w:p>
+    <w:p>
+      <w:pPr>
+        <w:pStyle w:val="ListParagraph"/>
+      </w:pPr>
+      <w:r>
+        <w:t xml:space="preserve">P2R </w:t>
+      </w:r>
+      <w:r>
+        <w:rPr>
+          <w:rFonts w:ascii="Cambria Math" w:hAnsi="Cambria Math" w:cs="Cambria Math"/>
+        </w:rPr>
+        <w:t>∨</w:t>
+      </w:r>
+      <w:r>
+        <w:t xml:space="preserve"> P2G </w:t>
+      </w:r>
+      <w:r>
+        <w:rPr>
+          <w:rFonts w:ascii="Cambria Math" w:hAnsi="Cambria Math" w:cs="Cambria Math"/>
+        </w:rPr>
+        <w:t>∨</w:t>
+      </w:r>
+      <w:r>
+        <w:t xml:space="preserve"> P2B,</w:t>
+      </w:r>
+    </w:p>
+    <w:p>
+      <w:pPr>
+        <w:pStyle w:val="ListParagraph"/>
+      </w:pPr>
+      <w:r>
+        <w:t xml:space="preserve">P3R </w:t>
+      </w:r>
+      <w:r>
+        <w:rPr>
+          <w:rFonts w:ascii="Cambria Math" w:hAnsi="Cambria Math" w:cs="Cambria Math"/>
+        </w:rPr>
+        <w:t>∨</w:t>
+      </w:r>
+      <w:r>
+        <w:t xml:space="preserve"> P3G </w:t>
+      </w:r>
+      <w:r>
+        <w:rPr>
+          <w:rFonts w:ascii="Cambria Math" w:hAnsi="Cambria Math" w:cs="Cambria Math"/>
+        </w:rPr>
+        <w:t>∨</w:t>
+      </w:r>
+      <w:r>
+        <w:t xml:space="preserve"> P3B,</w:t>
+      </w:r>
+    </w:p>
+    <w:p>
+      <w:pPr>
+        <w:pStyle w:val="ListParagraph"/>
+        <w:numPr>
+          <w:ilvl w:val="0"/>
+          <w:numId w:val="4"/>
+        </w:numPr>
+      </w:pPr>
+      <w:r>
+        <w:t>First slot is red and second is green:</w:t>
+      </w:r>
+      <w:r>
+        <w:br/>
+      </w:r>
+      <w:r>
+        <w:t>P1R,</w:t>
+      </w:r>
+    </w:p>
+    <w:p>
+      <w:pPr>
+        <w:pStyle w:val="ListParagraph"/>
+      </w:pPr>
+      <w:r>
+        <w:t>P2G</w:t>
+      </w:r>
+    </w:p>
+    <w:p>
+      <w:r>
+        <w:br/>
+        <w:t>Finally, we want to deduce the final slot colour, P3B. The complete jape proof is shown on the right.</w:t>
+      </w:r>
+    </w:p>
+    <w:p/>
+    <w:p/>
+    <w:p/>
+    <w:p/>
+    <w:p>
       <w:pPr>
         <w:pStyle w:val="Heading2"/>
       </w:pPr>
       <w:r>
+        <w:t>Can’t fill 3 slots with 2 colours</w:t>
+      </w:r>
+    </w:p>
+    <w:p>
+      <w:r>
+        <w:br/>
+      </w:r>
+      <w:r>
+        <w:t>If we only have two colours modeled, then there’s no way to satisfy things for 3 slots.</w:t>
+      </w:r>
+    </w:p>
+    <w:p>
+      <w:r>
+        <w:t>This is a long proof of disjunctive case-based reasoning. We use the same propositions as before, except remove any mention of the colour blue. The sequent to prove is…</w:t>
+      </w:r>
+      <w:r>
+        <w:br/>
+      </w:r>
+      <w:r>
+        <w:t xml:space="preserve">¬P1R </w:t>
+      </w:r>
+      <w:r>
+        <w:rPr>
+          <w:rFonts w:ascii="Cambria Math" w:hAnsi="Cambria Math" w:cs="Cambria Math"/>
+        </w:rPr>
+        <w:t>∨</w:t>
+      </w:r>
+      <w:r>
+        <w:t xml:space="preserve"> </w:t>
+      </w:r>
+      <w:r>
+        <w:rPr>
+          <w:rFonts w:ascii="Calibri" w:hAnsi="Calibri" w:cs="Calibri"/>
+        </w:rPr>
+        <w:t>¬</w:t>
+      </w:r>
+      <w:r>
+        <w:t xml:space="preserve">P2R, </w:t>
+      </w:r>
+      <w:r>
+        <w:rPr>
+          <w:rFonts w:ascii="Calibri" w:hAnsi="Calibri" w:cs="Calibri"/>
+        </w:rPr>
+        <w:t>¬</w:t>
+      </w:r>
+      <w:r>
+        <w:t xml:space="preserve">P1G </w:t>
+      </w:r>
+      <w:r>
+        <w:rPr>
+          <w:rFonts w:ascii="Cambria Math" w:hAnsi="Cambria Math" w:cs="Cambria Math"/>
+        </w:rPr>
+        <w:t>∨</w:t>
+      </w:r>
+      <w:r>
+        <w:t xml:space="preserve"> </w:t>
+      </w:r>
+      <w:r>
+        <w:rPr>
+          <w:rFonts w:ascii="Calibri" w:hAnsi="Calibri" w:cs="Calibri"/>
+        </w:rPr>
+        <w:t>¬</w:t>
+      </w:r>
+      <w:r>
+        <w:t xml:space="preserve">P2G, </w:t>
+      </w:r>
+      <w:r>
+        <w:rPr>
+          <w:rFonts w:ascii="Calibri" w:hAnsi="Calibri" w:cs="Calibri"/>
+        </w:rPr>
+        <w:t>¬</w:t>
+      </w:r>
+      <w:r>
+        <w:t xml:space="preserve">P1R </w:t>
+      </w:r>
+      <w:r>
+        <w:rPr>
+          <w:rFonts w:ascii="Cambria Math" w:hAnsi="Cambria Math" w:cs="Cambria Math"/>
+        </w:rPr>
+        <w:t>∨</w:t>
+      </w:r>
+      <w:r>
+        <w:t xml:space="preserve"> </w:t>
+      </w:r>
+      <w:r>
+        <w:rPr>
+          <w:rFonts w:ascii="Calibri" w:hAnsi="Calibri" w:cs="Calibri"/>
+        </w:rPr>
+        <w:t>¬</w:t>
+      </w:r>
+      <w:r>
+        <w:t xml:space="preserve">P3R, </w:t>
+      </w:r>
+      <w:r>
+        <w:rPr>
+          <w:rFonts w:ascii="Calibri" w:hAnsi="Calibri" w:cs="Calibri"/>
+        </w:rPr>
+        <w:t>¬</w:t>
+      </w:r>
+      <w:r>
+        <w:t xml:space="preserve">P1G </w:t>
+      </w:r>
+      <w:r>
+        <w:rPr>
+          <w:rFonts w:ascii="Cambria Math" w:hAnsi="Cambria Math" w:cs="Cambria Math"/>
+        </w:rPr>
+        <w:t>∨</w:t>
+      </w:r>
+      <w:r>
+        <w:t xml:space="preserve"> </w:t>
+      </w:r>
+      <w:r>
+        <w:rPr>
+          <w:rFonts w:ascii="Calibri" w:hAnsi="Calibri" w:cs="Calibri"/>
+        </w:rPr>
+        <w:t>¬</w:t>
+      </w:r>
+      <w:r>
+        <w:t xml:space="preserve">P3G, </w:t>
+      </w:r>
+      <w:r>
+        <w:rPr>
+          <w:rFonts w:ascii="Calibri" w:hAnsi="Calibri" w:cs="Calibri"/>
+        </w:rPr>
+        <w:t>¬</w:t>
+      </w:r>
+      <w:r>
+        <w:t xml:space="preserve">P2R </w:t>
+      </w:r>
+      <w:r>
+        <w:rPr>
+          <w:rFonts w:ascii="Cambria Math" w:hAnsi="Cambria Math" w:cs="Cambria Math"/>
+        </w:rPr>
+        <w:t>∨</w:t>
+      </w:r>
+      <w:r>
+        <w:t xml:space="preserve"> </w:t>
+      </w:r>
+      <w:r>
+        <w:rPr>
+          <w:rFonts w:ascii="Calibri" w:hAnsi="Calibri" w:cs="Calibri"/>
+        </w:rPr>
+        <w:t>¬</w:t>
+      </w:r>
+      <w:r>
+        <w:t xml:space="preserve">P3R, </w:t>
+      </w:r>
+      <w:r>
+        <w:rPr>
+          <w:rFonts w:ascii="Calibri" w:hAnsi="Calibri" w:cs="Calibri"/>
+        </w:rPr>
+        <w:t>¬</w:t>
+      </w:r>
+      <w:r>
+        <w:t xml:space="preserve">P2G </w:t>
+      </w:r>
+      <w:r>
+        <w:rPr>
+          <w:rFonts w:ascii="Cambria Math" w:hAnsi="Cambria Math" w:cs="Cambria Math"/>
+        </w:rPr>
+        <w:t>∨</w:t>
+      </w:r>
+      <w:r>
+        <w:t xml:space="preserve"> </w:t>
+      </w:r>
+      <w:r>
+        <w:rPr>
+          <w:rFonts w:ascii="Calibri" w:hAnsi="Calibri" w:cs="Calibri"/>
+        </w:rPr>
+        <w:t>¬</w:t>
+      </w:r>
+      <w:r>
+        <w:t xml:space="preserve">P3G, P1R </w:t>
+      </w:r>
+      <w:r>
+        <w:rPr>
+          <w:rFonts w:ascii="Cambria Math" w:hAnsi="Cambria Math" w:cs="Cambria Math"/>
+        </w:rPr>
+        <w:t>∨</w:t>
+      </w:r>
+      <w:r>
+        <w:t xml:space="preserve"> P1G, P2R </w:t>
+      </w:r>
+      <w:r>
+        <w:rPr>
+          <w:rFonts w:ascii="Cambria Math" w:hAnsi="Cambria Math" w:cs="Cambria Math"/>
+        </w:rPr>
+        <w:t>∨</w:t>
+      </w:r>
+      <w:r>
+        <w:t xml:space="preserve"> P2G, P3R </w:t>
+      </w:r>
+      <w:r>
+        <w:rPr>
+          <w:rFonts w:ascii="Cambria Math" w:hAnsi="Cambria Math" w:cs="Cambria Math"/>
+        </w:rPr>
+        <w:t>∨</w:t>
+      </w:r>
+      <w:r>
+        <w:t xml:space="preserve"> P3G</w:t>
+      </w:r>
+      <w:r>
+        <w:t xml:space="preserve"> </w:t>
+      </w:r>
+      <w:r>
+        <w:rPr>
+          <w:rFonts w:ascii="Cambria Math" w:hAnsi="Cambria Math" w:cs="Cambria Math"/>
+        </w:rPr>
+        <w:t>⊢</w:t>
+      </w:r>
+      <w:r>
+        <w:rPr>
+          <w:rFonts w:ascii="Cambria Math" w:hAnsi="Cambria Math" w:cs="Cambria Math"/>
+        </w:rPr>
+        <w:t xml:space="preserve"> </w:t>
+      </w:r>
+      <w:r>
+        <w:rPr>
+          <w:rFonts w:ascii="Cambria Math" w:hAnsi="Cambria Math" w:cs="Cambria Math"/>
+        </w:rPr>
+        <w:t>⊥</w:t>
+      </w:r>
+      <w:r>
+        <w:br/>
+        <w:t>…and the proof is as follows:</w:t>
+      </w:r>
+    </w:p>
+    <w:p>
+      <w:r>
+        <w:lastRenderedPageBreak/>
+        <w:drawing>
+          <wp:inline distT="0" distB="0" distL="0" distR="0" wp14:anchorId="559433C8" wp14:editId="0BC4912B">
+            <wp:extent cx="5943600" cy="7120890"/>
+            <wp:effectExtent l="0" t="0" r="0" b="3810"/>
+            <wp:docPr id="4" name="Picture 4" descr="Table&#10;&#10;Description automatically generated"/>
+            <wp:cNvGraphicFramePr>
+              <a:graphicFrameLocks xmlns:a="http://schemas.openxmlformats.org/drawingml/2006/main" noChangeAspect="1"/>
+            </wp:cNvGraphicFramePr>
+            <a:graphic xmlns:a="http://schemas.openxmlformats.org/drawingml/2006/main">
+              <a:graphicData uri="http://schemas.openxmlformats.org/drawingml/2006/picture">
+                <pic:pic xmlns:pic="http://schemas.openxmlformats.org/drawingml/2006/picture">
+                  <pic:nvPicPr>
+                    <pic:cNvPr id="4" name="Picture 4" descr="Table&#10;&#10;Description automatically generated"/>
+                    <pic:cNvPicPr/>
+                  </pic:nvPicPr>
+                  <pic:blipFill>
+                    <a:blip r:embed="rId10"/>
+                    <a:stretch>
+                      <a:fillRect/>
+                    </a:stretch>
+                  </pic:blipFill>
+                  <pic:spPr>
+                    <a:xfrm>
+                      <a:off x="0" y="0"/>
+                      <a:ext cx="5943600" cy="7120890"/>
+                    </a:xfrm>
+                    <a:prstGeom prst="rect">
+                      <a:avLst/>
+                    </a:prstGeom>
+                  </pic:spPr>
+                </pic:pic>
+              </a:graphicData>
+            </a:graphic>
+          </wp:inline>
+        </w:drawing>
+      </w:r>
+    </w:p>
+    <w:p/>
+    <w:p>
+      <w:pPr>
+        <w:pStyle w:val="Heading2"/>
+      </w:pPr>
+      <w:r>
         <w:t>All-red dice implies blue beside</w:t>
       </w:r>
     </w:p>
     <w:p>
-      <w:r>
-        <w:t>If there are just two slots, and an all red dice is placed in the first slot, then the second must be blue.</w:t>
-      </w:r>
-    </w:p>
-    <w:p>
-      <w:pPr>
-        <w:pStyle w:val="Heading2"/>
-      </w:pPr>
-      <w:r>
-        <w:t>Can’t fill 3 slots with 2 colours</w:t>
-      </w:r>
-    </w:p>
-    <w:p>
-      <w:r>
-        <w:t>If we only have two colours modeled, then there’s no way to satisfy things for 3 slots.</w:t>
+      <w:pPr>
+        <w:rPr>
+          <w:b/>
+          <w:bCs/>
+          <w:i/>
+          <w:iCs/>
+        </w:rPr>
+      </w:pPr>
+      <w:r>
+        <w:br/>
+      </w:r>
+      <w:r>
+        <w:rPr>
+          <w:b/>
+          <w:bCs/>
+          <w:i/>
+          <w:iCs/>
+        </w:rPr>
+        <w:t>If there are just two slots, and an all-red dice is placed in the first slot, then the second must be blue.</w:t>
+      </w:r>
+    </w:p>
+    <w:p>
+      <w:r>
+        <w:lastRenderedPageBreak/>
+        <w:t xml:space="preserve">{{{ proof left as an exercise for the reader </w:t>
+      </w:r>
+      <w:r>
+        <w:rPr>
+          <mc:AlternateContent>
+            <mc:Choice Requires="w16se"/>
+            <mc:Fallback>
+              <w:rFonts w:ascii="Segoe UI Emoji" w:eastAsia="Segoe UI Emoji" w:hAnsi="Segoe UI Emoji" w:cs="Segoe UI Emoji"/>
+            </mc:Fallback>
+          </mc:AlternateContent>
+        </w:rPr>
+        <mc:AlternateContent>
+          <mc:Choice Requires="w16se">
+            <w16se:symEx w16se:font="Segoe UI Emoji" w16se:char="1F609"/>
+          </mc:Choice>
+          <mc:Fallback>
+            <w:t>😉</w:t>
+          </mc:Fallback>
+        </mc:AlternateContent>
+      </w:r>
+      <w:r>
+        <w:t xml:space="preserve">. </w:t>
+      </w:r>
+      <w:r>
+        <w:rPr>
+          <w:b/>
+          <w:bCs/>
+        </w:rPr>
+        <w:t xml:space="preserve">NOTE: </w:t>
+      </w:r>
+      <w:r>
+        <w:t>you are not allowed to do the same for your project – doing so (like I have) would mean losing all marks for the final sequent }}</w:t>
       </w:r>
     </w:p>
     <w:p/>
@@ -477,7 +1058,7 @@
       </m:oMath>
     </w:p>
     <w:sectPr>
-      <w:headerReference w:type="default" r:id="rId9"/>
+      <w:headerReference w:type="default" r:id="rId11"/>
       <w:pgSz w:w="12240" w:h="15840"/>
       <w:pgMar w:top="1440" w:right="1440" w:bottom="1440" w:left="1440" w:header="708" w:footer="708" w:gutter="0"/>
       <w:cols w:space="708"/>
@@ -1185,6 +1766,118 @@
       </w:rPr>
     </w:lvl>
   </w:abstractNum>
+  <w:abstractNum w:abstractNumId="3" w15:restartNumberingAfterBreak="0">
+    <w:nsid w:val="683B6EDA"/>
+    <w:multiLevelType w:val="hybridMultilevel"/>
+    <w:tmpl w:val="B02AB642"/>
+    <w:lvl w:ilvl="0" w:tplc="AAC48C38">
+      <w:numFmt w:val="bullet"/>
+      <w:lvlText w:val=""/>
+      <w:lvlJc w:val="left"/>
+      <w:pPr>
+        <w:ind w:left="720" w:hanging="360"/>
+      </w:pPr>
+      <w:rPr>
+        <w:rFonts w:ascii="Symbol" w:eastAsiaTheme="minorHAnsi" w:hAnsi="Symbol" w:cstheme="minorBidi" w:hint="default"/>
+      </w:rPr>
+    </w:lvl>
+    <w:lvl w:ilvl="1" w:tplc="10090003" w:tentative="1">
+      <w:start w:val="1"/>
+      <w:numFmt w:val="bullet"/>
+      <w:lvlText w:val="o"/>
+      <w:lvlJc w:val="left"/>
+      <w:pPr>
+        <w:ind w:left="1440" w:hanging="360"/>
+      </w:pPr>
+      <w:rPr>
+        <w:rFonts w:ascii="Courier New" w:hAnsi="Courier New" w:cs="Courier New" w:hint="default"/>
+      </w:rPr>
+    </w:lvl>
+    <w:lvl w:ilvl="2" w:tplc="10090005" w:tentative="1">
+      <w:start w:val="1"/>
+      <w:numFmt w:val="bullet"/>
+      <w:lvlText w:val=""/>
+      <w:lvlJc w:val="left"/>
+      <w:pPr>
+        <w:ind w:left="2160" w:hanging="360"/>
+      </w:pPr>
+      <w:rPr>
+        <w:rFonts w:ascii="Wingdings" w:hAnsi="Wingdings" w:hint="default"/>
+      </w:rPr>
+    </w:lvl>
+    <w:lvl w:ilvl="3" w:tplc="10090001" w:tentative="1">
+      <w:start w:val="1"/>
+      <w:numFmt w:val="bullet"/>
+      <w:lvlText w:val=""/>
+      <w:lvlJc w:val="left"/>
+      <w:pPr>
+        <w:ind w:left="2880" w:hanging="360"/>
+      </w:pPr>
+      <w:rPr>
+        <w:rFonts w:ascii="Symbol" w:hAnsi="Symbol" w:hint="default"/>
+      </w:rPr>
+    </w:lvl>
+    <w:lvl w:ilvl="4" w:tplc="10090003" w:tentative="1">
+      <w:start w:val="1"/>
+      <w:numFmt w:val="bullet"/>
+      <w:lvlText w:val="o"/>
+      <w:lvlJc w:val="left"/>
+      <w:pPr>
+        <w:ind w:left="3600" w:hanging="360"/>
+      </w:pPr>
+      <w:rPr>
+        <w:rFonts w:ascii="Courier New" w:hAnsi="Courier New" w:cs="Courier New" w:hint="default"/>
+      </w:rPr>
+    </w:lvl>
+    <w:lvl w:ilvl="5" w:tplc="10090005" w:tentative="1">
+      <w:start w:val="1"/>
+      <w:numFmt w:val="bullet"/>
+      <w:lvlText w:val=""/>
+      <w:lvlJc w:val="left"/>
+      <w:pPr>
+        <w:ind w:left="4320" w:hanging="360"/>
+      </w:pPr>
+      <w:rPr>
+        <w:rFonts w:ascii="Wingdings" w:hAnsi="Wingdings" w:hint="default"/>
+      </w:rPr>
+    </w:lvl>
+    <w:lvl w:ilvl="6" w:tplc="10090001" w:tentative="1">
+      <w:start w:val="1"/>
+      <w:numFmt w:val="bullet"/>
+      <w:lvlText w:val=""/>
+      <w:lvlJc w:val="left"/>
+      <w:pPr>
+        <w:ind w:left="5040" w:hanging="360"/>
+      </w:pPr>
+      <w:rPr>
+        <w:rFonts w:ascii="Symbol" w:hAnsi="Symbol" w:hint="default"/>
+      </w:rPr>
+    </w:lvl>
+    <w:lvl w:ilvl="7" w:tplc="10090003" w:tentative="1">
+      <w:start w:val="1"/>
+      <w:numFmt w:val="bullet"/>
+      <w:lvlText w:val="o"/>
+      <w:lvlJc w:val="left"/>
+      <w:pPr>
+        <w:ind w:left="5760" w:hanging="360"/>
+      </w:pPr>
+      <w:rPr>
+        <w:rFonts w:ascii="Courier New" w:hAnsi="Courier New" w:cs="Courier New" w:hint="default"/>
+      </w:rPr>
+    </w:lvl>
+    <w:lvl w:ilvl="8" w:tplc="10090005" w:tentative="1">
+      <w:start w:val="1"/>
+      <w:numFmt w:val="bullet"/>
+      <w:lvlText w:val=""/>
+      <w:lvlJc w:val="left"/>
+      <w:pPr>
+        <w:ind w:left="6480" w:hanging="360"/>
+      </w:pPr>
+      <w:rPr>
+        <w:rFonts w:ascii="Wingdings" w:hAnsi="Wingdings" w:hint="default"/>
+      </w:rPr>
+    </w:lvl>
+  </w:abstractNum>
   <w:num w:numId="1" w16cid:durableId="719287278">
     <w:abstractNumId w:val="2"/>
   </w:num>
@@ -1193,6 +1886,9 @@
   </w:num>
   <w:num w:numId="3" w16cid:durableId="1543789632">
     <w:abstractNumId w:val="0"/>
+  </w:num>
+  <w:num w:numId="4" w16cid:durableId="500462868">
+    <w:abstractNumId w:val="3"/>
   </w:num>
 </w:numbering>
 </file>

--- a/documents/final/modelling_report.docx
+++ b/documents/final/modelling_report.docx
@@ -11,16 +11,16 @@
           <w:noProof/>
         </w:rPr>
         <w:drawing>
-          <wp:anchor distT="0" distB="0" distL="114300" distR="114300" simplePos="0" relativeHeight="251658240" behindDoc="0" locked="0" layoutInCell="1" allowOverlap="1" wp14:anchorId="07BBBFDB" wp14:editId="0CC0FF08">
+          <wp:anchor distT="0" distB="0" distL="114300" distR="114300" simplePos="0" relativeHeight="251658240" behindDoc="0" locked="0" layoutInCell="1" allowOverlap="1" wp14:anchorId="07BBBFDB" wp14:editId="6CBC5752">
             <wp:simplePos x="0" y="0"/>
             <wp:positionH relativeFrom="margin">
-              <wp:align>right</wp:align>
+              <wp:posOffset>3956050</wp:posOffset>
             </wp:positionH>
             <wp:positionV relativeFrom="paragraph">
-              <wp:posOffset>160020</wp:posOffset>
+              <wp:posOffset>158750</wp:posOffset>
             </wp:positionV>
-            <wp:extent cx="1973580" cy="1973580"/>
-            <wp:effectExtent l="0" t="0" r="7620" b="7620"/>
+            <wp:extent cx="1979930" cy="1979930"/>
+            <wp:effectExtent l="0" t="0" r="1270" b="1270"/>
             <wp:wrapSquare wrapText="bothSides"/>
             <wp:docPr id="2" name="Picture 2" descr="cubes"/>
             <wp:cNvGraphicFramePr>
@@ -36,7 +36,7 @@
                     </pic:cNvPicPr>
                   </pic:nvPicPr>
                   <pic:blipFill>
-                    <a:blip r:embed="rId7" cstate="print">
+                    <a:blip r:embed="rId8" cstate="print">
                       <a:extLst>
                         <a:ext uri="{28A0092B-C50C-407E-A947-70E740481C1C}">
                           <a14:useLocalDpi xmlns:a14="http://schemas.microsoft.com/office/drawing/2010/main" val="0"/>
@@ -51,7 +51,7 @@
                   <pic:spPr bwMode="auto">
                     <a:xfrm>
                       <a:off x="0" y="0"/>
-                      <a:ext cx="1973580" cy="1973580"/>
+                      <a:ext cx="1979930" cy="1979930"/>
                     </a:xfrm>
                     <a:prstGeom prst="rect">
                       <a:avLst/>
@@ -64,6 +64,12 @@
                 </pic:pic>
               </a:graphicData>
             </a:graphic>
+            <wp14:sizeRelH relativeFrom="margin">
+              <wp14:pctWidth>0</wp14:pctWidth>
+            </wp14:sizeRelH>
+            <wp14:sizeRelV relativeFrom="margin">
+              <wp14:pctHeight>0</wp14:pctHeight>
+            </wp14:sizeRelV>
           </wp:anchor>
         </w:drawing>
       </w:r>
@@ -77,13 +83,20 @@
     <w:p/>
     <w:p>
       <w:r>
-        <w:t>Solving the popular kid's toy that asks you to place coloured cubes in a number of slots so that now side has the same colours.</w:t>
+        <w:t xml:space="preserve">Solving the popular kid's toy that asks you to place coloured cubes in </w:t>
+      </w:r>
+      <w:proofErr w:type="gramStart"/>
+      <w:r>
+        <w:t>a number of</w:t>
+      </w:r>
+      <w:proofErr w:type="gramEnd"/>
+      <w:r>
+        <w:t xml:space="preserve"> slots so that now side has the same colours.</w:t>
       </w:r>
     </w:p>
     <w:p/>
     <w:p/>
     <w:p/>
-    <w:p/>
     <w:p>
       <w:pPr>
         <w:pStyle w:val="Heading1"/>
@@ -94,6 +107,439 @@
     </w:p>
     <w:p>
       <w:pPr>
+        <w:pStyle w:val="ListParagraph"/>
+        <w:numPr>
+          <w:ilvl w:val="0"/>
+          <w:numId w:val="6"/>
+        </w:numPr>
+      </w:pPr>
+      <w:r>
+        <w:t>Marking note: This section would be complete and given full points.</w:t>
+      </w:r>
+    </w:p>
+    <w:p>
+      <w:r>
+        <w:t xml:space="preserve">We used several types of propositions to model the colour cubes problem. We list them all </w:t>
+      </w:r>
+      <w:proofErr w:type="gramStart"/>
+      <w:r>
+        <w:t>here, and</w:t>
+      </w:r>
+      <w:proofErr w:type="gramEnd"/>
+      <w:r>
+        <w:t xml:space="preserve"> do so in first-order logic form (since the propositions were created as Bauhaus objects). The options for each of the dice, sides, etc. were as follows:</w:t>
+      </w:r>
+    </w:p>
+    <w:p>
+      <w:r>
+        <w:t>DICE = [1, 2, 3, 4]</w:t>
+      </w:r>
+      <w:r>
+        <w:br/>
+        <w:t>SLOTS = [1, 2, 3, 4]</w:t>
+      </w:r>
+      <w:r>
+        <w:br/>
+        <w:t>SIDE = [1, 2, 3, 4, 5, 6]</w:t>
+      </w:r>
+      <w:r>
+        <w:br/>
+        <w:t>COLOURS = ['red', 'green', 'blue', 'yellow']</w:t>
+      </w:r>
+      <w:r>
+        <w:br/>
+        <w:t>DIRECTION = ['top', 'bottom', 'left', 'right', 'front', 'back']</w:t>
+      </w:r>
+    </w:p>
+    <w:p>
+      <w:pPr>
+        <w:pStyle w:val="ListParagraph"/>
+        <w:numPr>
+          <w:ilvl w:val="0"/>
+          <w:numId w:val="5"/>
+        </w:numPr>
+      </w:pPr>
+      <w:bookmarkStart w:id="0" w:name="_Hlk120220999"/>
+      <w:proofErr w:type="spellStart"/>
+      <w:r>
+        <w:rPr>
+          <w:b/>
+          <w:bCs/>
+        </w:rPr>
+        <w:t>DiceSideCol</w:t>
+      </w:r>
+      <w:bookmarkEnd w:id="0"/>
+      <w:proofErr w:type="spellEnd"/>
+      <w:r>
+        <w:rPr>
+          <w:b/>
+          <w:bCs/>
+        </w:rPr>
+        <w:t>(</w:t>
+      </w:r>
+      <w:proofErr w:type="spellStart"/>
+      <w:proofErr w:type="gramStart"/>
+      <w:r>
+        <w:rPr>
+          <w:b/>
+          <w:bCs/>
+        </w:rPr>
+        <w:t>d,s</w:t>
+      </w:r>
+      <w:proofErr w:type="gramEnd"/>
+      <w:r>
+        <w:rPr>
+          <w:b/>
+          <w:bCs/>
+        </w:rPr>
+        <w:t>,c</w:t>
+      </w:r>
+      <w:proofErr w:type="spellEnd"/>
+      <w:r>
+        <w:rPr>
+          <w:b/>
+          <w:bCs/>
+        </w:rPr>
+        <w:t>)</w:t>
+      </w:r>
+      <w:r>
+        <w:t xml:space="preserve">: Dice </w:t>
+      </w:r>
+      <w:r>
+        <w:rPr>
+          <w:b/>
+          <w:bCs/>
+        </w:rPr>
+        <w:t>d</w:t>
+      </w:r>
+      <w:r>
+        <w:t xml:space="preserve"> has colour </w:t>
+      </w:r>
+      <w:r>
+        <w:rPr>
+          <w:b/>
+          <w:bCs/>
+        </w:rPr>
+        <w:t>c</w:t>
+      </w:r>
+      <w:r>
+        <w:t xml:space="preserve"> on side </w:t>
+      </w:r>
+      <w:r>
+        <w:rPr>
+          <w:b/>
+          <w:bCs/>
+        </w:rPr>
+        <w:t>s</w:t>
+      </w:r>
+      <w:r>
+        <w:t>.</w:t>
+      </w:r>
+    </w:p>
+    <w:p>
+      <w:pPr>
+        <w:pStyle w:val="ListParagraph"/>
+        <w:numPr>
+          <w:ilvl w:val="0"/>
+          <w:numId w:val="5"/>
+        </w:numPr>
+      </w:pPr>
+      <w:proofErr w:type="spellStart"/>
+      <w:r>
+        <w:rPr>
+          <w:b/>
+          <w:bCs/>
+        </w:rPr>
+        <w:t>DiceSideDir</w:t>
+      </w:r>
+      <w:proofErr w:type="spellEnd"/>
+      <w:r>
+        <w:rPr>
+          <w:b/>
+          <w:bCs/>
+        </w:rPr>
+        <w:t>(</w:t>
+      </w:r>
+      <w:proofErr w:type="spellStart"/>
+      <w:proofErr w:type="gramStart"/>
+      <w:r>
+        <w:rPr>
+          <w:b/>
+          <w:bCs/>
+        </w:rPr>
+        <w:t>d,s</w:t>
+      </w:r>
+      <w:proofErr w:type="gramEnd"/>
+      <w:r>
+        <w:rPr>
+          <w:b/>
+          <w:bCs/>
+        </w:rPr>
+        <w:t>,r</w:t>
+      </w:r>
+      <w:proofErr w:type="spellEnd"/>
+      <w:r>
+        <w:rPr>
+          <w:b/>
+          <w:bCs/>
+        </w:rPr>
+        <w:t>)</w:t>
+      </w:r>
+      <w:r>
+        <w:t xml:space="preserve">: Dice </w:t>
+      </w:r>
+      <w:r>
+        <w:rPr>
+          <w:b/>
+          <w:bCs/>
+        </w:rPr>
+        <w:t>d</w:t>
+      </w:r>
+      <w:r>
+        <w:t xml:space="preserve"> has side </w:t>
+      </w:r>
+      <w:r>
+        <w:rPr>
+          <w:b/>
+          <w:bCs/>
+        </w:rPr>
+        <w:t>s</w:t>
+      </w:r>
+      <w:r>
+        <w:t xml:space="preserve"> pointing in direction </w:t>
+      </w:r>
+      <w:r>
+        <w:rPr>
+          <w:b/>
+          <w:bCs/>
+        </w:rPr>
+        <w:t>r</w:t>
+      </w:r>
+      <w:r>
+        <w:t>.</w:t>
+      </w:r>
+    </w:p>
+    <w:p>
+      <w:pPr>
+        <w:pStyle w:val="ListParagraph"/>
+        <w:numPr>
+          <w:ilvl w:val="0"/>
+          <w:numId w:val="5"/>
+        </w:numPr>
+      </w:pPr>
+      <w:proofErr w:type="spellStart"/>
+      <w:r>
+        <w:rPr>
+          <w:b/>
+          <w:bCs/>
+        </w:rPr>
+        <w:t>DiceInSlot</w:t>
+      </w:r>
+      <w:proofErr w:type="spellEnd"/>
+      <w:r>
+        <w:rPr>
+          <w:b/>
+          <w:bCs/>
+        </w:rPr>
+        <w:t>(</w:t>
+      </w:r>
+      <w:proofErr w:type="spellStart"/>
+      <w:proofErr w:type="gramStart"/>
+      <w:r>
+        <w:rPr>
+          <w:b/>
+          <w:bCs/>
+        </w:rPr>
+        <w:t>d,s</w:t>
+      </w:r>
+      <w:proofErr w:type="spellEnd"/>
+      <w:proofErr w:type="gramEnd"/>
+      <w:r>
+        <w:rPr>
+          <w:b/>
+          <w:bCs/>
+        </w:rPr>
+        <w:t>)</w:t>
+      </w:r>
+      <w:r>
+        <w:t xml:space="preserve">: Dice </w:t>
+      </w:r>
+      <w:r>
+        <w:rPr>
+          <w:b/>
+          <w:bCs/>
+        </w:rPr>
+        <w:t>d</w:t>
+      </w:r>
+      <w:r>
+        <w:t xml:space="preserve"> is in slot </w:t>
+      </w:r>
+      <w:r>
+        <w:rPr>
+          <w:b/>
+          <w:bCs/>
+        </w:rPr>
+        <w:t>s</w:t>
+      </w:r>
+      <w:r>
+        <w:t>.</w:t>
+      </w:r>
+    </w:p>
+    <w:p>
+      <w:pPr>
+        <w:pStyle w:val="ListParagraph"/>
+        <w:numPr>
+          <w:ilvl w:val="0"/>
+          <w:numId w:val="5"/>
+        </w:numPr>
+      </w:pPr>
+      <w:proofErr w:type="spellStart"/>
+      <w:r>
+        <w:rPr>
+          <w:b/>
+          <w:bCs/>
+        </w:rPr>
+        <w:t>BoxColour</w:t>
+      </w:r>
+      <w:proofErr w:type="spellEnd"/>
+      <w:r>
+        <w:rPr>
+          <w:b/>
+          <w:bCs/>
+        </w:rPr>
+        <w:t>(</w:t>
+      </w:r>
+      <w:proofErr w:type="spellStart"/>
+      <w:proofErr w:type="gramStart"/>
+      <w:r>
+        <w:rPr>
+          <w:b/>
+          <w:bCs/>
+        </w:rPr>
+        <w:t>s,d</w:t>
+      </w:r>
+      <w:proofErr w:type="gramEnd"/>
+      <w:r>
+        <w:rPr>
+          <w:b/>
+          <w:bCs/>
+        </w:rPr>
+        <w:t>,c</w:t>
+      </w:r>
+      <w:proofErr w:type="spellEnd"/>
+      <w:r>
+        <w:rPr>
+          <w:b/>
+          <w:bCs/>
+        </w:rPr>
+        <w:t>)</w:t>
+      </w:r>
+      <w:r>
+        <w:t xml:space="preserve">: Slot </w:t>
+      </w:r>
+      <w:r>
+        <w:rPr>
+          <w:b/>
+          <w:bCs/>
+        </w:rPr>
+        <w:t>s</w:t>
+      </w:r>
+      <w:r>
+        <w:t xml:space="preserve"> has colour </w:t>
+      </w:r>
+      <w:r>
+        <w:rPr>
+          <w:b/>
+          <w:bCs/>
+        </w:rPr>
+        <w:t>c</w:t>
+      </w:r>
+      <w:r>
+        <w:t xml:space="preserve"> pointing in direction </w:t>
+      </w:r>
+      <w:r>
+        <w:rPr>
+          <w:b/>
+          <w:bCs/>
+        </w:rPr>
+        <w:t>d</w:t>
+      </w:r>
+      <w:r>
+        <w:t>. Note, ‘left’ and ‘right’ directions were not used for this proposition.</w:t>
+      </w:r>
+    </w:p>
+    <w:p>
+      <w:pPr>
+        <w:pStyle w:val="Heading1"/>
+      </w:pPr>
+      <w:r>
+        <w:t>Constraints</w:t>
+      </w:r>
+    </w:p>
+    <w:p>
+      <w:pPr>
+        <w:pStyle w:val="ListParagraph"/>
+        <w:numPr>
+          <w:ilvl w:val="0"/>
+          <w:numId w:val="6"/>
+        </w:numPr>
+      </w:pPr>
+      <w:r>
+        <w:t>Marking note: The existing (complete) constraints are good, but the others listed are missing.</w:t>
+      </w:r>
+    </w:p>
+    <w:p>
+      <w:r>
+        <w:t xml:space="preserve">Several types of constraints were used, and </w:t>
+      </w:r>
+      <w:proofErr w:type="gramStart"/>
+      <w:r>
+        <w:t>the vast majority of</w:t>
+      </w:r>
+      <w:proofErr w:type="gramEnd"/>
+      <w:r>
+        <w:t xml:space="preserve"> them were specified with properly constructed for-loops. We group them into three broad categories: (1) directions &amp; colours; (2) slot constraints; and (3) game rules.</w:t>
+      </w:r>
+    </w:p>
+    <w:p>
+      <w:pPr>
+        <w:pStyle w:val="Heading2"/>
+      </w:pPr>
+      <w:r>
+        <w:t>Directions &amp; Colours</w:t>
+      </w:r>
+    </w:p>
+    <w:p>
+      <w:pPr>
+        <w:pStyle w:val="ListParagraph"/>
+        <w:numPr>
+          <w:ilvl w:val="0"/>
+          <w:numId w:val="5"/>
+        </w:numPr>
+      </w:pPr>
+      <w:r>
+        <w:t>Each dice must have the side appear in exactly one direction</w:t>
+      </w:r>
+    </w:p>
+    <w:p>
+      <w:pPr>
+        <w:pStyle w:val="ListParagraph"/>
+        <w:numPr>
+          <w:ilvl w:val="0"/>
+          <w:numId w:val="5"/>
+        </w:numPr>
+      </w:pPr>
+      <w:r>
+        <w:t>Each direction must have exactly one side</w:t>
+      </w:r>
+    </w:p>
+    <w:p>
+      <w:pPr>
+        <w:pStyle w:val="ListParagraph"/>
+        <w:numPr>
+          <w:ilvl w:val="0"/>
+          <w:numId w:val="5"/>
+        </w:numPr>
         <w:rPr>
           <w:i/>
           <w:iCs/>
@@ -104,30 +550,411 @@
           <w:i/>
           <w:iCs/>
         </w:rPr>
-        <w:t xml:space="preserve">List of the </w:t>
-      </w:r>
-      <w:r>
+        <w:t>Each dice side must have exactly one colour</w:t>
+      </w:r>
+    </w:p>
+    <w:p>
+      <w:pPr>
+        <w:pStyle w:val="ListParagraph"/>
+        <w:numPr>
+          <w:ilvl w:val="1"/>
+          <w:numId w:val="5"/>
+        </w:numPr>
+      </w:pPr>
+      <w:r>
+        <w:t xml:space="preserve">For every side </w:t>
+      </w:r>
+      <w:r>
+        <w:rPr>
+          <w:b/>
+          <w:bCs/>
+        </w:rPr>
+        <w:t xml:space="preserve">s </w:t>
+      </w:r>
+      <w:r>
+        <w:t xml:space="preserve">and dice </w:t>
+      </w:r>
+      <w:r>
+        <w:rPr>
+          <w:b/>
+          <w:bCs/>
+        </w:rPr>
+        <w:t>d</w:t>
+      </w:r>
+      <w:r>
+        <w:t>, exactly one colour is selected</w:t>
+      </w:r>
+      <w:r>
+        <w:t>:</w:t>
+      </w:r>
+      <w:r>
+        <w:br/>
+        <w:t>exactly-</w:t>
+      </w:r>
+      <w:proofErr w:type="gramStart"/>
+      <w:r>
+        <w:t>one(</w:t>
+      </w:r>
+      <w:proofErr w:type="spellStart"/>
+      <w:proofErr w:type="gramEnd"/>
+      <w:r>
+        <w:t>DiceSideCol</w:t>
+      </w:r>
+      <w:proofErr w:type="spellEnd"/>
+      <w:r>
+        <w:t>(</w:t>
+      </w:r>
+      <w:proofErr w:type="spellStart"/>
+      <w:r>
+        <w:t>d,s,’red</w:t>
+      </w:r>
+      <w:proofErr w:type="spellEnd"/>
+      <w:r>
+        <w:t xml:space="preserve">’), </w:t>
+      </w:r>
+      <w:proofErr w:type="spellStart"/>
+      <w:r>
+        <w:t>DiceSideCol</w:t>
+      </w:r>
+      <w:proofErr w:type="spellEnd"/>
+      <w:r>
+        <w:t>(</w:t>
+      </w:r>
+      <w:proofErr w:type="spellStart"/>
+      <w:r>
+        <w:t>d,s,’green</w:t>
+      </w:r>
+      <w:proofErr w:type="spellEnd"/>
+      <w:r>
+        <w:t>’),</w:t>
+      </w:r>
+      <w:r>
+        <w:br/>
+        <w:t xml:space="preserve">                      </w:t>
+      </w:r>
+      <w:proofErr w:type="spellStart"/>
+      <w:r>
+        <w:t>DiceSideCol</w:t>
+      </w:r>
+      <w:proofErr w:type="spellEnd"/>
+      <w:r>
+        <w:t>(</w:t>
+      </w:r>
+      <w:proofErr w:type="spellStart"/>
+      <w:r>
+        <w:t>d,s,’blue</w:t>
+      </w:r>
+      <w:proofErr w:type="spellEnd"/>
+      <w:r>
+        <w:t xml:space="preserve">’), </w:t>
+      </w:r>
+      <w:proofErr w:type="spellStart"/>
+      <w:r>
+        <w:t>DiceSideCol</w:t>
+      </w:r>
+      <w:proofErr w:type="spellEnd"/>
+      <w:r>
+        <w:t>(</w:t>
+      </w:r>
+      <w:proofErr w:type="spellStart"/>
+      <w:r>
+        <w:t>d,s,’yellow</w:t>
+      </w:r>
+      <w:proofErr w:type="spellEnd"/>
+      <w:r>
+        <w:t>’))</w:t>
+      </w:r>
+    </w:p>
+    <w:p>
+      <w:pPr>
+        <w:pStyle w:val="ListParagraph"/>
+        <w:numPr>
+          <w:ilvl w:val="0"/>
+          <w:numId w:val="5"/>
+        </w:numPr>
+      </w:pPr>
+      <w:r>
+        <w:t>Opposite sides must add up to 7</w:t>
+      </w:r>
+    </w:p>
+    <w:p>
+      <w:pPr>
+        <w:pStyle w:val="ListParagraph"/>
+        <w:numPr>
+          <w:ilvl w:val="0"/>
+          <w:numId w:val="5"/>
+        </w:numPr>
+      </w:pPr>
+      <w:r>
+        <w:lastRenderedPageBreak/>
+        <w:t>1, 2, 3 must be clockwise around a corner</w:t>
+      </w:r>
+    </w:p>
+    <w:p>
+      <w:pPr>
+        <w:pStyle w:val="ListParagraph"/>
+        <w:numPr>
+          <w:ilvl w:val="0"/>
+          <w:numId w:val="5"/>
+        </w:numPr>
+      </w:pPr>
+      <w:r>
+        <w:t>Specific dice configuration</w:t>
+      </w:r>
+    </w:p>
+    <w:p>
+      <w:pPr>
+        <w:pStyle w:val="Heading2"/>
+      </w:pPr>
+      <w:r>
+        <w:t>Slot Constraints</w:t>
+      </w:r>
+    </w:p>
+    <w:p>
+      <w:pPr>
+        <w:pStyle w:val="ListParagraph"/>
+        <w:numPr>
+          <w:ilvl w:val="0"/>
+          <w:numId w:val="5"/>
+        </w:numPr>
+      </w:pPr>
+      <w:r>
+        <w:t>A dice can only be in one slot</w:t>
+      </w:r>
+      <w:r>
+        <w:br/>
+      </w:r>
+    </w:p>
+    <w:p>
+      <w:pPr>
+        <w:pStyle w:val="ListParagraph"/>
+        <w:numPr>
+          <w:ilvl w:val="0"/>
+          <w:numId w:val="5"/>
+        </w:numPr>
         <w:rPr>
           <w:i/>
           <w:iCs/>
         </w:rPr>
-        <w:t>propositions</w:t>
-      </w:r>
+      </w:pPr>
       <w:r>
         <w:rPr>
           <w:i/>
           <w:iCs/>
         </w:rPr>
-        <w:t xml:space="preserve"> used in the model, and their (English) interpretation.</w:t>
-      </w:r>
-    </w:p>
-    <w:p/>
-    <w:p>
-      <w:pPr>
-        <w:pStyle w:val="Heading1"/>
-      </w:pPr>
-      <w:r>
-        <w:t>Constraints</w:t>
+        <w:t>If a dice of a particular configuration is in a slot, then the colour facing each direction is defined</w:t>
+      </w:r>
+    </w:p>
+    <w:p>
+      <w:pPr>
+        <w:pStyle w:val="ListParagraph"/>
+        <w:numPr>
+          <w:ilvl w:val="1"/>
+          <w:numId w:val="5"/>
+        </w:numPr>
+      </w:pPr>
+      <w:r>
+        <w:t xml:space="preserve">The following constraint is added for every dice </w:t>
+      </w:r>
+      <w:r>
+        <w:rPr>
+          <w:b/>
+          <w:bCs/>
+        </w:rPr>
+        <w:t>d</w:t>
+      </w:r>
+      <w:r>
+        <w:t xml:space="preserve">, slot </w:t>
+      </w:r>
+      <w:r>
+        <w:rPr>
+          <w:b/>
+          <w:bCs/>
+        </w:rPr>
+        <w:t>l</w:t>
+      </w:r>
+      <w:r>
+        <w:t xml:space="preserve">, side </w:t>
+      </w:r>
+      <w:r>
+        <w:rPr>
+          <w:b/>
+          <w:bCs/>
+        </w:rPr>
+        <w:t>s</w:t>
+      </w:r>
+      <w:r>
+        <w:t xml:space="preserve">, colour </w:t>
+      </w:r>
+      <w:r>
+        <w:rPr>
+          <w:b/>
+          <w:bCs/>
+        </w:rPr>
+        <w:t>c</w:t>
+      </w:r>
+      <w:r>
+        <w:t xml:space="preserve">, and direction (excluding ‘right’ and ‘left’) </w:t>
+      </w:r>
+      <w:r>
+        <w:rPr>
+          <w:b/>
+          <w:bCs/>
+        </w:rPr>
+        <w:t>r</w:t>
+      </w:r>
+      <w:r>
+        <w:t>:</w:t>
+      </w:r>
+      <w:r>
+        <w:br/>
+      </w:r>
+      <w:r>
+        <w:br/>
+        <w:t xml:space="preserve"> </w:t>
+      </w:r>
+      <w:r>
+        <w:t>(</w:t>
+      </w:r>
+      <w:proofErr w:type="spellStart"/>
+      <w:r>
+        <w:t>DiceSideCol</w:t>
+      </w:r>
+      <w:proofErr w:type="spellEnd"/>
+      <w:r>
+        <w:t>(</w:t>
+      </w:r>
+      <w:proofErr w:type="spellStart"/>
+      <w:proofErr w:type="gramStart"/>
+      <w:r>
+        <w:t>d</w:t>
+      </w:r>
+      <w:r>
+        <w:t>,</w:t>
+      </w:r>
+      <w:r>
+        <w:t>s</w:t>
+      </w:r>
+      <w:proofErr w:type="gramEnd"/>
+      <w:r>
+        <w:t>,</w:t>
+      </w:r>
+      <w:r>
+        <w:t>c</w:t>
+      </w:r>
+      <w:proofErr w:type="spellEnd"/>
+      <w:r>
+        <w:t xml:space="preserve">) </w:t>
+      </w:r>
+      <m:oMath>
+        <m:r>
+          <m:rPr>
+            <m:sty m:val="b"/>
+          </m:rPr>
+          <w:rPr>
+            <w:rFonts w:ascii="Cambria Math" w:eastAsiaTheme="minorEastAsia" w:hAnsi="Cambria Math"/>
+          </w:rPr>
+          <m:t>∧</m:t>
+        </m:r>
+      </m:oMath>
+      <w:r>
+        <w:t xml:space="preserve"> DiceSideDir(</w:t>
+      </w:r>
+      <w:proofErr w:type="spellStart"/>
+      <w:r>
+        <w:t>d</w:t>
+      </w:r>
+      <w:r>
+        <w:t>,s,</w:t>
+      </w:r>
+      <w:r>
+        <w:t>r</w:t>
+      </w:r>
+      <w:proofErr w:type="spellEnd"/>
+      <w:r>
+        <w:t xml:space="preserve">) </w:t>
+      </w:r>
+      <m:oMath>
+        <m:r>
+          <m:rPr>
+            <m:sty m:val="b"/>
+          </m:rPr>
+          <w:rPr>
+            <w:rFonts w:ascii="Cambria Math" w:eastAsiaTheme="minorEastAsia" w:hAnsi="Cambria Math"/>
+          </w:rPr>
+          <m:t>∧</m:t>
+        </m:r>
+      </m:oMath>
+      <w:r>
+        <w:t xml:space="preserve"> DiceInSlot(</w:t>
+      </w:r>
+      <w:proofErr w:type="spellStart"/>
+      <w:r>
+        <w:t>d</w:t>
+      </w:r>
+      <w:r>
+        <w:t>,</w:t>
+      </w:r>
+      <w:r>
+        <w:t>l</w:t>
+      </w:r>
+      <w:proofErr w:type="spellEnd"/>
+      <w:r>
+        <w:t xml:space="preserve">)) </w:t>
+      </w:r>
+      <m:oMath>
+        <m:r>
+          <w:rPr>
+            <w:rFonts w:ascii="Cambria Math" w:eastAsiaTheme="minorEastAsia" w:hAnsi="Cambria Math"/>
+          </w:rPr>
+          <m:t>→</m:t>
+        </m:r>
+      </m:oMath>
+      <w:r>
+        <w:t xml:space="preserve"> BoxColour(</w:t>
+      </w:r>
+      <w:proofErr w:type="spellStart"/>
+      <w:r>
+        <w:t>l</w:t>
+      </w:r>
+      <w:r>
+        <w:t>,</w:t>
+      </w:r>
+      <w:r>
+        <w:t>r</w:t>
+      </w:r>
+      <w:r>
+        <w:t>,</w:t>
+      </w:r>
+      <w:r>
+        <w:t>c</w:t>
+      </w:r>
+      <w:proofErr w:type="spellEnd"/>
+      <w:r>
+        <w:t>)</w:t>
+      </w:r>
+      <w:r>
+        <w:br/>
+      </w:r>
+    </w:p>
+    <w:p>
+      <w:pPr>
+        <w:pStyle w:val="ListParagraph"/>
+        <w:numPr>
+          <w:ilvl w:val="0"/>
+          <w:numId w:val="5"/>
+        </w:numPr>
+      </w:pPr>
+      <w:r>
+        <w:t>A box side colour must have exactly one colour</w:t>
+      </w:r>
+    </w:p>
+    <w:p>
+      <w:pPr>
+        <w:pStyle w:val="Heading2"/>
+      </w:pPr>
+      <w:r>
+        <w:t>Game Rules</w:t>
       </w:r>
     </w:p>
     <w:p>
@@ -138,63 +965,31 @@
         </w:rPr>
       </w:pPr>
       <w:r>
+        <w:t xml:space="preserve">With </w:t>
+      </w:r>
+      <w:proofErr w:type="gramStart"/>
+      <w:r>
+        <w:t>all of</w:t>
+      </w:r>
+      <w:proofErr w:type="gramEnd"/>
+      <w:r>
+        <w:t xml:space="preserve"> the previous constraints in place, there is only a single type of constraint needed to encode the game’s rules: </w:t>
+      </w:r>
+      <w:r>
         <w:rPr>
           <w:i/>
           <w:iCs/>
         </w:rPr>
-        <w:t xml:space="preserve">List of constraint types used in the model and their (English) interpretation. You only need to </w:t>
+        <w:t>For all of the sides (other than left and right), the box colours are unique.</w:t>
       </w:r>
       <w:r>
         <w:rPr>
           <w:i/>
           <w:iCs/>
         </w:rPr>
-        <w:t>provide one example for each constraint type: e.g., if you have constraints saying</w:t>
-      </w:r>
-      <w:r>
-        <w:rPr>
-          <w:i/>
-          <w:iCs/>
-        </w:rPr>
-        <w:t xml:space="preserve"> </w:t>
-      </w:r>
-      <w:r>
-        <w:rPr>
-          <w:i/>
-          <w:iCs/>
-        </w:rPr>
-        <w:t>“</w:t>
-      </w:r>
-      <w:r>
-        <w:rPr>
-          <w:i/>
-          <w:iCs/>
-        </w:rPr>
-        <w:t>cars have one colour assigned” in a car</w:t>
-      </w:r>
-      <w:r>
-        <w:rPr>
-          <w:i/>
-          <w:iCs/>
-        </w:rPr>
-        <w:t xml:space="preserve"> configuration setting</w:t>
-      </w:r>
-      <w:r>
-        <w:rPr>
-          <w:i/>
-          <w:iCs/>
-        </w:rPr>
-        <w:t>, then you only need to show the constraints f</w:t>
-      </w:r>
-      <w:r>
-        <w:rPr>
-          <w:i/>
-          <w:iCs/>
-        </w:rPr>
-        <w:t>or a single car. Essentially, we want to see the pattern for all of the types of constraints, and not every constraint enumerated.</w:t>
-      </w:r>
-    </w:p>
-    <w:p/>
+        <w:br/>
+      </w:r>
+    </w:p>
     <w:p>
       <w:pPr>
         <w:pStyle w:val="Heading1"/>
@@ -205,6 +1000,26 @@
     </w:p>
     <w:p>
       <w:pPr>
+        <w:pStyle w:val="ListParagraph"/>
+        <w:numPr>
+          <w:ilvl w:val="0"/>
+          <w:numId w:val="6"/>
+        </w:numPr>
+      </w:pPr>
+      <w:r>
+        <w:t xml:space="preserve">Marking note: </w:t>
+      </w:r>
+      <w:proofErr w:type="gramStart"/>
+      <w:r>
+        <w:t>Good</w:t>
+      </w:r>
+      <w:proofErr w:type="gramEnd"/>
+      <w:r>
+        <w:t xml:space="preserve"> start with this, but we’d expect at least 4 or so more subsections that explore things here.</w:t>
+      </w:r>
+    </w:p>
+    <w:p>
+      <w:pPr>
         <w:pStyle w:val="Heading2"/>
       </w:pPr>
       <w:r>
@@ -213,10 +1028,18 @@
     </w:p>
     <w:p>
       <w:r>
-        <w:t xml:space="preserve">At one point, I wasn’t sure what was happening with the dice placed in a slot forcing the case colours to be set correctly. In order to </w:t>
-      </w:r>
-      <w:r>
-        <w:t xml:space="preserve"> debug thi</w:t>
+        <w:t xml:space="preserve">At one point, I wasn’t sure what was happening with the dice placed in a slot forcing the case colours to be set correctly. In order </w:t>
+      </w:r>
+      <w:proofErr w:type="gramStart"/>
+      <w:r>
+        <w:t xml:space="preserve">to </w:t>
+      </w:r>
+      <w:r>
+        <w:t xml:space="preserve"> debug</w:t>
+      </w:r>
+      <w:proofErr w:type="gramEnd"/>
+      <w:r>
+        <w:t xml:space="preserve"> thi</w:t>
       </w:r>
       <w:r>
         <w:t>s, I</w:t>
@@ -249,7 +1072,7 @@
                     <pic:cNvPicPr/>
                   </pic:nvPicPr>
                   <pic:blipFill>
-                    <a:blip r:embed="rId8"/>
+                    <a:blip r:embed="rId9"/>
                     <a:stretch>
                       <a:fillRect/>
                     </a:stretch>
@@ -272,7 +1095,72 @@
     </w:p>
     <w:p>
       <w:r>
-        <w:t xml:space="preserve">Essentially, we just want to find all of the parts of the solution that deal with some small part of the overall problem. We were able to use this to figure out what was happening with a particular dice, and cross reference it with the visualization used for the entire case. </w:t>
+        <w:t xml:space="preserve">Essentially, we just want to find </w:t>
+      </w:r>
+      <w:proofErr w:type="gramStart"/>
+      <w:r>
+        <w:t>all of</w:t>
+      </w:r>
+      <w:proofErr w:type="gramEnd"/>
+      <w:r>
+        <w:t xml:space="preserve"> the parts of the solution that deal with some small part of the overall problem. We were able to use this to figure out what was happening with a particular dice, and cross reference it with the visualization used for the entire case. </w:t>
+      </w:r>
+    </w:p>
+    <w:p>
+      <w:pPr>
+        <w:pStyle w:val="Heading2"/>
+      </w:pPr>
+      <w:r>
+        <w:lastRenderedPageBreak/>
+        <w:t>Starting with just one dice</w:t>
+      </w:r>
+    </w:p>
+    <w:p>
+      <w:pPr>
+        <w:pStyle w:val="Heading2"/>
+      </w:pPr>
+      <w:r>
+        <w:t>Using model counts to confirm orientations</w:t>
+      </w:r>
+    </w:p>
+    <w:p>
+      <w:pPr>
+        <w:pStyle w:val="Heading2"/>
+      </w:pPr>
+      <w:r>
+        <w:t>Picking slots to simplify problem</w:t>
+      </w:r>
+    </w:p>
+    <w:p>
+      <w:pPr>
+        <w:pStyle w:val="Heading2"/>
+      </w:pPr>
+      <w:r>
+        <w:t>Measuring difficulty as # of solutions to cubes</w:t>
+      </w:r>
+    </w:p>
+    <w:p>
+      <w:pPr>
+        <w:pStyle w:val="Heading2"/>
+      </w:pPr>
+      <w:r>
+        <w:t xml:space="preserve">Randomly configuring cube colours to </w:t>
+      </w:r>
+      <w:r>
+        <w:t>find easy/hard instances</w:t>
+      </w:r>
+    </w:p>
+    <w:p>
+      <w:pPr>
+        <w:pStyle w:val="Heading2"/>
+      </w:pPr>
+      <w:r>
+        <w:t>Greedy colouring of cubes to find really constrained instances</w:t>
+      </w:r>
+    </w:p>
+    <w:p>
+      <w:r>
+        <w:br w:type="page"/>
       </w:r>
     </w:p>
     <w:p/>
@@ -281,8 +1169,12 @@
         <w:pStyle w:val="Heading1"/>
       </w:pPr>
       <w:r>
-        <w:lastRenderedPageBreak/>
         <w:t>Jape Proof Ideas</w:t>
+      </w:r>
+    </w:p>
+    <w:p>
+      <w:r>
+        <w:t>Marking note: 3 great ideas, and 2 perfectly complete proofs. 2/3</w:t>
       </w:r>
     </w:p>
     <w:p>
@@ -329,6 +1221,9 @@
     <w:p>
       <w:r>
         <w:t>Here, we use P&lt;s&gt;&lt;c&gt; to represent that “the front side in slot &lt;s&gt; is colour &lt;c&gt;”. Our premises include the following:</w:t>
+      </w:r>
+      <w:r>
+        <w:t xml:space="preserve"> </w:t>
       </w:r>
     </w:p>
     <w:p>
@@ -340,6 +1235,9 @@
         </w:numPr>
       </w:pPr>
       <w:r>
+        <w:rPr>
+          <w:noProof/>
+        </w:rPr>
         <w:drawing>
           <wp:anchor distT="0" distB="0" distL="114300" distR="114300" simplePos="0" relativeHeight="251659264" behindDoc="0" locked="0" layoutInCell="1" allowOverlap="1" wp14:anchorId="04D3190C" wp14:editId="324BEA20">
             <wp:simplePos x="0" y="0"/>
@@ -364,7 +1262,7 @@
                     <pic:cNvPicPr/>
                   </pic:nvPicPr>
                   <pic:blipFill>
-                    <a:blip r:embed="rId9">
+                    <a:blip r:embed="rId10">
                       <a:extLst>
                         <a:ext uri="{28A0092B-C50C-407E-A947-70E740481C1C}">
                           <a14:useLocalDpi xmlns:a14="http://schemas.microsoft.com/office/drawing/2010/main" val="0"/>
@@ -395,8 +1293,6 @@
       </w:r>
       <w:r>
         <w:br/>
-      </w:r>
-      <w:r>
         <w:t xml:space="preserve">¬P1R </w:t>
       </w:r>
       <w:r>
@@ -419,8 +1315,6 @@
       </w:r>
       <w:r>
         <w:br/>
-      </w:r>
-      <w:r>
         <w:t xml:space="preserve">¬P1G </w:t>
       </w:r>
       <w:r>
@@ -459,8 +1353,6 @@
       </w:r>
       <w:r>
         <w:br/>
-      </w:r>
-      <w:r>
         <w:t xml:space="preserve">P1R </w:t>
       </w:r>
       <w:r>
@@ -547,8 +1439,6 @@
       </w:r>
       <w:r>
         <w:br/>
-      </w:r>
-      <w:r>
         <w:t>P1R,</w:t>
       </w:r>
     </w:p>
@@ -580,20 +1470,18 @@
     </w:p>
     <w:p>
       <w:r>
+        <w:t>If we only have two colours modeled, then there’s no way to satisfy things for 3 slots.</w:t>
+      </w:r>
+    </w:p>
+    <w:p>
+      <w:r>
+        <w:t>This is a long proof of disjunctive case-based reasoning. We use the same propositions as before, except remove any mention of the colour blue. The sequent to prove is…</w:t>
+      </w:r>
+      <w:r>
         <w:br/>
       </w:r>
       <w:r>
-        <w:t>If we only have two colours modeled, then there’s no way to satisfy things for 3 slots.</w:t>
-      </w:r>
-    </w:p>
-    <w:p>
-      <w:r>
-        <w:t>This is a long proof of disjunctive case-based reasoning. We use the same propositions as before, except remove any mention of the colour blue. The sequent to prove is…</w:t>
-      </w:r>
-      <w:r>
-        <w:br/>
-      </w:r>
-      <w:r>
+        <w:lastRenderedPageBreak/>
         <w:t xml:space="preserve">¬P1R </w:t>
       </w:r>
       <w:r>
@@ -797,14 +1685,23 @@
         </w:rPr>
         <w:t>⊥</w:t>
       </w:r>
-      <w:r>
-        <w:br/>
+    </w:p>
+    <w:p>
+      <w:r>
         <w:t>…and the proof is as follows:</w:t>
       </w:r>
     </w:p>
     <w:p>
       <w:r>
-        <w:lastRenderedPageBreak/>
+        <w:rPr>
+          <w:noProof/>
+        </w:rPr>
+        <w:t>`</w:t>
+      </w:r>
+      <w:r>
+        <w:rPr>
+          <w:noProof/>
+        </w:rPr>
         <w:drawing>
           <wp:inline distT="0" distB="0" distL="0" distR="0" wp14:anchorId="559433C8" wp14:editId="0BC4912B">
             <wp:extent cx="5943600" cy="7120890"/>
@@ -821,7 +1718,7 @@
                     <pic:cNvPicPr/>
                   </pic:nvPicPr>
                   <pic:blipFill>
-                    <a:blip r:embed="rId10"/>
+                    <a:blip r:embed="rId11"/>
                     <a:stretch>
                       <a:fillRect/>
                     </a:stretch>
@@ -875,8 +1772,15 @@
     </w:p>
     <w:p>
       <w:r>
-        <w:lastRenderedPageBreak/>
-        <w:t xml:space="preserve">{{{ proof left as an exercise for the reader </w:t>
+        <w:t>{</w:t>
+      </w:r>
+      <w:proofErr w:type="gramStart"/>
+      <w:r>
+        <w:t>{{ proof</w:t>
+      </w:r>
+      <w:proofErr w:type="gramEnd"/>
+      <w:r>
+        <w:t xml:space="preserve"> left as an exercise for the reader </w:t>
       </w:r>
       <w:r>
         <w:rPr>
@@ -907,7 +1811,15 @@
         <w:t xml:space="preserve">NOTE: </w:t>
       </w:r>
       <w:r>
-        <w:t>you are not allowed to do the same for your project – doing so (like I have) would mean losing all marks for the final sequent }}</w:t>
+        <w:t xml:space="preserve">you are not allowed to do the same for your project – doing so (like I have) would mean losing all marks for the final </w:t>
+      </w:r>
+      <w:proofErr w:type="gramStart"/>
+      <w:r>
+        <w:t>sequent }</w:t>
+      </w:r>
+      <w:proofErr w:type="gramEnd"/>
+      <w:r>
+        <w:t>}</w:t>
       </w:r>
     </w:p>
     <w:p/>
@@ -933,40 +1845,251 @@
         </w:numPr>
       </w:pPr>
       <w:r>
-        <w:t>Coming soon…</w:t>
-      </w:r>
-    </w:p>
-    <w:p>
-      <w:pPr>
-        <w:pStyle w:val="Heading1"/>
-      </w:pPr>
-      <w:r>
-        <w:t>Useful Notation</w:t>
-      </w:r>
-    </w:p>
-    <w:p>
-      <w:pPr>
         <w:rPr>
           <w:i/>
           <w:iCs/>
         </w:rPr>
-      </w:pPr>
-      <w:r>
-        <w:rPr>
-          <w:i/>
-          <w:iCs/>
-        </w:rPr>
-        <w:t>Feel free to copy/paste the symbols here and remove this section before submitting.</w:t>
-      </w:r>
-    </w:p>
-    <w:p>
-      <w:pPr>
-        <w:jc w:val="center"/>
+        <w:t>If a dice of a particular configuration is in a slot, then the colour facing each direction is defined</w:t>
+      </w:r>
+      <w:r>
+        <w:t xml:space="preserve"> </w:t>
+      </w:r>
+      <w:r>
+        <w:br/>
+      </w:r>
+      <m:oMath>
+        <m:r>
+          <w:rPr>
+            <w:rFonts w:ascii="Cambria Math" w:eastAsiaTheme="minorEastAsia" w:hAnsi="Cambria Math"/>
+          </w:rPr>
+          <m:t>∀</m:t>
+        </m:r>
+      </m:oMath>
+      <w:r>
         <w:rPr>
           <w:rFonts w:eastAsiaTheme="minorEastAsia"/>
-          <w:b/>
-        </w:rPr>
-      </w:pPr>
+        </w:rPr>
+        <w:t>d.</w:t>
+      </w:r>
+      <m:oMath>
+        <m:r>
+          <w:rPr>
+            <w:rFonts w:ascii="Cambria Math" w:eastAsiaTheme="minorEastAsia" w:hAnsi="Cambria Math"/>
+          </w:rPr>
+          <m:t>∀</m:t>
+        </m:r>
+      </m:oMath>
+      <w:r>
+        <w:rPr>
+          <w:rFonts w:eastAsiaTheme="minorEastAsia"/>
+        </w:rPr>
+        <w:t>s</w:t>
+      </w:r>
+      <w:r>
+        <w:rPr>
+          <w:rFonts w:eastAsiaTheme="minorEastAsia"/>
+        </w:rPr>
+        <w:t>.</w:t>
+      </w:r>
+      <m:oMath>
+        <m:r>
+          <w:rPr>
+            <w:rFonts w:ascii="Cambria Math" w:eastAsiaTheme="minorEastAsia" w:hAnsi="Cambria Math"/>
+          </w:rPr>
+          <m:t>∀</m:t>
+        </m:r>
+      </m:oMath>
+      <w:r>
+        <w:rPr>
+          <w:rFonts w:eastAsiaTheme="minorEastAsia"/>
+        </w:rPr>
+        <w:t>c</w:t>
+      </w:r>
+      <w:r>
+        <w:rPr>
+          <w:rFonts w:eastAsiaTheme="minorEastAsia"/>
+        </w:rPr>
+        <w:t>.</w:t>
+      </w:r>
+      <m:oMath>
+        <m:r>
+          <w:rPr>
+            <w:rFonts w:ascii="Cambria Math" w:eastAsiaTheme="minorEastAsia" w:hAnsi="Cambria Math"/>
+          </w:rPr>
+          <m:t>∀</m:t>
+        </m:r>
+      </m:oMath>
+      <w:r>
+        <w:rPr>
+          <w:rFonts w:eastAsiaTheme="minorEastAsia"/>
+        </w:rPr>
+        <w:t>r</w:t>
+      </w:r>
+      <w:r>
+        <w:rPr>
+          <w:rFonts w:eastAsiaTheme="minorEastAsia"/>
+        </w:rPr>
+        <w:t>.</w:t>
+      </w:r>
+      <m:oMath>
+        <m:r>
+          <w:rPr>
+            <w:rFonts w:ascii="Cambria Math" w:eastAsiaTheme="minorEastAsia" w:hAnsi="Cambria Math"/>
+          </w:rPr>
+          <m:t>∀</m:t>
+        </m:r>
+      </m:oMath>
+      <w:r>
+        <w:rPr>
+          <w:rFonts w:eastAsiaTheme="minorEastAsia"/>
+        </w:rPr>
+        <w:t>l</w:t>
+      </w:r>
+      <w:r>
+        <w:rPr>
+          <w:rFonts w:eastAsiaTheme="minorEastAsia"/>
+        </w:rPr>
+        <w:t>.</w:t>
+      </w:r>
+      <w:r>
+        <w:rPr>
+          <w:rFonts w:eastAsiaTheme="minorEastAsia"/>
+        </w:rPr>
+        <w:t xml:space="preserve"> </w:t>
+      </w:r>
+      <w:proofErr w:type="gramStart"/>
+      <w:r>
+        <w:rPr>
+          <w:rFonts w:eastAsiaTheme="minorEastAsia"/>
+        </w:rPr>
+        <w:t xml:space="preserve">(  </w:t>
+      </w:r>
+      <w:r>
+        <w:rPr>
+          <w:rFonts w:eastAsiaTheme="minorEastAsia"/>
+        </w:rPr>
+        <w:t>(</w:t>
+      </w:r>
+      <w:proofErr w:type="gramEnd"/>
+      <w:r>
+        <w:rPr>
+          <w:rFonts w:eastAsiaTheme="minorEastAsia"/>
+        </w:rPr>
+        <w:t xml:space="preserve">Dice(d) </w:t>
+      </w:r>
+      <m:oMath>
+        <m:r>
+          <m:rPr>
+            <m:sty m:val="p"/>
+          </m:rPr>
+          <w:rPr>
+            <w:rFonts w:ascii="Cambria Math" w:eastAsiaTheme="minorEastAsia" w:hAnsi="Cambria Math"/>
+          </w:rPr>
+          <m:t>∧</m:t>
+        </m:r>
+      </m:oMath>
+      <w:r>
+        <w:rPr>
+          <w:rFonts w:eastAsiaTheme="minorEastAsia"/>
+        </w:rPr>
+        <w:t xml:space="preserve"> Side(s) </w:t>
+      </w:r>
+      <m:oMath>
+        <m:r>
+          <m:rPr>
+            <m:sty m:val="p"/>
+          </m:rPr>
+          <w:rPr>
+            <w:rFonts w:ascii="Cambria Math" w:eastAsiaTheme="minorEastAsia" w:hAnsi="Cambria Math"/>
+          </w:rPr>
+          <m:t>∧</m:t>
+        </m:r>
+      </m:oMath>
+      <w:r>
+        <w:rPr>
+          <w:rFonts w:eastAsiaTheme="minorEastAsia"/>
+        </w:rPr>
+        <w:t xml:space="preserve"> Colour(c) </w:t>
+      </w:r>
+      <m:oMath>
+        <m:r>
+          <m:rPr>
+            <m:sty m:val="p"/>
+          </m:rPr>
+          <w:rPr>
+            <w:rFonts w:ascii="Cambria Math" w:eastAsiaTheme="minorEastAsia" w:hAnsi="Cambria Math"/>
+          </w:rPr>
+          <m:t>∧</m:t>
+        </m:r>
+      </m:oMath>
+      <w:r>
+        <w:rPr>
+          <w:rFonts w:eastAsiaTheme="minorEastAsia"/>
+        </w:rPr>
+        <w:t xml:space="preserve"> Direction(r) </w:t>
+      </w:r>
+      <m:oMath>
+        <m:r>
+          <m:rPr>
+            <m:sty m:val="p"/>
+          </m:rPr>
+          <w:rPr>
+            <w:rFonts w:ascii="Cambria Math" w:eastAsiaTheme="minorEastAsia" w:hAnsi="Cambria Math"/>
+          </w:rPr>
+          <m:t>∧</m:t>
+        </m:r>
+      </m:oMath>
+      <w:r>
+        <w:rPr>
+          <w:rFonts w:eastAsiaTheme="minorEastAsia"/>
+        </w:rPr>
+        <w:t xml:space="preserve"> Slot(l)) </w:t>
+      </w:r>
+      <m:oMath>
+        <m:r>
+          <w:rPr>
+            <w:rFonts w:ascii="Cambria Math" w:eastAsiaTheme="minorEastAsia" w:hAnsi="Cambria Math"/>
+          </w:rPr>
+          <m:t>→</m:t>
+        </m:r>
+      </m:oMath>
+      <w:r>
+        <w:br/>
+      </w:r>
+      <w:r>
+        <w:t xml:space="preserve">    ( </w:t>
+      </w:r>
+      <w:r>
+        <w:t>(</w:t>
+      </w:r>
+      <w:proofErr w:type="spellStart"/>
+      <w:r>
+        <w:t>DiceSideCol</w:t>
+      </w:r>
+      <w:proofErr w:type="spellEnd"/>
+      <w:r>
+        <w:t>(</w:t>
+      </w:r>
+      <w:proofErr w:type="spellStart"/>
+      <w:r>
+        <w:t>d</w:t>
+      </w:r>
+      <w:r>
+        <w:t>,</w:t>
+      </w:r>
+      <w:r>
+        <w:t>s</w:t>
+      </w:r>
+      <w:r>
+        <w:t>,</w:t>
+      </w:r>
+      <w:r>
+        <w:t>c</w:t>
+      </w:r>
+      <w:proofErr w:type="spellEnd"/>
+      <w:r>
+        <w:t xml:space="preserve">) </w:t>
+      </w:r>
       <m:oMath>
         <m:r>
           <m:rPr>
@@ -979,11 +2102,21 @@
         </m:r>
       </m:oMath>
       <w:r>
-        <w:rPr>
-          <w:rFonts w:eastAsiaTheme="minorEastAsia"/>
-          <w:b/>
-        </w:rPr>
-        <w:tab/>
+        <w:t xml:space="preserve"> DiceSideDir(</w:t>
+      </w:r>
+      <w:proofErr w:type="spellStart"/>
+      <w:r>
+        <w:t>d</w:t>
+      </w:r>
+      <w:r>
+        <w:t>,s,</w:t>
+      </w:r>
+      <w:r>
+        <w:t>r</w:t>
+      </w:r>
+      <w:proofErr w:type="spellEnd"/>
+      <w:r>
+        <w:t xml:space="preserve">) </w:t>
       </w:r>
       <m:oMath>
         <m:r>
@@ -993,32 +2126,25 @@
           <w:rPr>
             <w:rFonts w:ascii="Cambria Math" w:eastAsiaTheme="minorEastAsia" w:hAnsi="Cambria Math"/>
           </w:rPr>
-          <m:t>∨</m:t>
+          <m:t>∧</m:t>
         </m:r>
       </m:oMath>
       <w:r>
-        <w:rPr>
-          <w:rFonts w:eastAsiaTheme="minorEastAsia"/>
-          <w:b/>
-        </w:rPr>
-        <w:tab/>
-      </w:r>
-      <m:oMath>
-        <m:r>
-          <m:rPr>
-            <m:sty m:val="p"/>
-          </m:rPr>
-          <w:rPr>
-            <w:rFonts w:ascii="Cambria Math" w:hAnsi="Cambria Math"/>
-          </w:rPr>
-          <m:t>¬</m:t>
-        </m:r>
-      </m:oMath>
-      <w:r>
-        <w:rPr>
-          <w:rFonts w:eastAsiaTheme="minorEastAsia"/>
-        </w:rPr>
-        <w:tab/>
+        <w:t xml:space="preserve"> DiceInSlot(</w:t>
+      </w:r>
+      <w:proofErr w:type="spellStart"/>
+      <w:r>
+        <w:t>d</w:t>
+      </w:r>
+      <w:r>
+        <w:t>,</w:t>
+      </w:r>
+      <w:r>
+        <w:t>l</w:t>
+      </w:r>
+      <w:proofErr w:type="spellEnd"/>
+      <w:r>
+        <w:t xml:space="preserve">)) </w:t>
       </w:r>
       <m:oMath>
         <m:r>
@@ -1029,36 +2155,70 @@
         </m:r>
       </m:oMath>
       <w:r>
+        <w:t xml:space="preserve"> BoxColour(</w:t>
+      </w:r>
+      <w:proofErr w:type="spellStart"/>
+      <w:r>
+        <w:t>l</w:t>
+      </w:r>
+      <w:r>
+        <w:t>,</w:t>
+      </w:r>
+      <w:r>
+        <w:t>r</w:t>
+      </w:r>
+      <w:r>
+        <w:t>,</w:t>
+      </w:r>
+      <w:r>
+        <w:t>c</w:t>
+      </w:r>
+      <w:proofErr w:type="spellEnd"/>
+      <w:r>
+        <w:t>)</w:t>
+      </w:r>
+      <w:r>
+        <w:t xml:space="preserve"> )  )</w:t>
+      </w:r>
+      <w:r>
+        <w:br/>
+      </w:r>
+    </w:p>
+    <w:p>
+      <w:pPr>
+        <w:pStyle w:val="ListParagraph"/>
+        <w:numPr>
+          <w:ilvl w:val="0"/>
+          <w:numId w:val="3"/>
+        </w:numPr>
         <w:rPr>
           <w:rFonts w:eastAsiaTheme="minorEastAsia"/>
-        </w:rPr>
-        <w:tab/>
-      </w:r>
-      <m:oMath>
-        <m:r>
-          <w:rPr>
-            <w:rFonts w:ascii="Cambria Math" w:eastAsiaTheme="minorEastAsia" w:hAnsi="Cambria Math"/>
-          </w:rPr>
-          <m:t>∀</m:t>
-        </m:r>
-      </m:oMath>
-      <w:r>
+          <w:b/>
+        </w:rPr>
+      </w:pPr>
+      <w:r>
+        <w:t xml:space="preserve">One aspect of the model that couldn’t easily be generalized is the precise dice colouring – this requires constraints specific to a certain object (i.e., the </w:t>
+      </w:r>
+      <w:proofErr w:type="gramStart"/>
+      <w:r>
+        <w:t>particular dice</w:t>
+      </w:r>
+      <w:proofErr w:type="gramEnd"/>
+      <w:r>
+        <w:t>), and the colours on each side of it.</w:t>
+      </w:r>
+    </w:p>
+    <w:p>
+      <w:pPr>
+        <w:jc w:val="center"/>
         <w:rPr>
           <w:rFonts w:eastAsiaTheme="minorEastAsia"/>
-        </w:rPr>
-        <w:tab/>
-      </w:r>
-      <m:oMath>
-        <m:r>
-          <w:rPr>
-            <w:rFonts w:ascii="Cambria Math" w:eastAsiaTheme="minorEastAsia" w:hAnsi="Cambria Math"/>
-          </w:rPr>
-          <m:t>∃</m:t>
-        </m:r>
-      </m:oMath>
+          <w:b/>
+        </w:rPr>
+      </w:pPr>
     </w:p>
     <w:sectPr>
-      <w:headerReference w:type="default" r:id="rId11"/>
+      <w:headerReference w:type="default" r:id="rId12"/>
       <w:pgSz w:w="12240" w:h="15840"/>
       <w:pgMar w:top="1440" w:right="1440" w:bottom="1440" w:left="1440" w:header="708" w:footer="708" w:gutter="0"/>
       <w:cols w:space="708"/>
@@ -1212,7 +2372,10 @@
                                 <w:t xml:space="preserve">                                                                                            </w:t>
                               </w:r>
                               <w:r>
-                                <w:t>Group 0</w:t>
+                                <w:t xml:space="preserve">Group </w:t>
+                              </w:r>
+                              <w:r>
+                                <w:t>1234</w:t>
                               </w:r>
                             </w:p>
                           </w:sdtContent>
@@ -1265,7 +2428,10 @@
                           <w:t xml:space="preserve">                                                                                            </w:t>
                         </w:r>
                         <w:r>
-                          <w:t>Group 0</w:t>
+                          <w:t xml:space="preserve">Group </w:t>
+                        </w:r>
+                        <w:r>
+                          <w:t>1234</w:t>
                         </w:r>
                       </w:p>
                     </w:sdtContent>
@@ -1543,6 +2709,118 @@
     </w:lvl>
   </w:abstractNum>
   <w:abstractNum w:abstractNumId="1" w15:restartNumberingAfterBreak="0">
+    <w:nsid w:val="37B67E89"/>
+    <w:multiLevelType w:val="hybridMultilevel"/>
+    <w:tmpl w:val="379A87C6"/>
+    <w:lvl w:ilvl="0" w:tplc="0700C8B4">
+      <w:numFmt w:val="bullet"/>
+      <w:lvlText w:val="-"/>
+      <w:lvlJc w:val="left"/>
+      <w:pPr>
+        <w:ind w:left="720" w:hanging="360"/>
+      </w:pPr>
+      <w:rPr>
+        <w:rFonts w:ascii="Calibri" w:eastAsiaTheme="minorHAnsi" w:hAnsi="Calibri" w:cs="Calibri" w:hint="default"/>
+      </w:rPr>
+    </w:lvl>
+    <w:lvl w:ilvl="1" w:tplc="10090003" w:tentative="1">
+      <w:start w:val="1"/>
+      <w:numFmt w:val="bullet"/>
+      <w:lvlText w:val="o"/>
+      <w:lvlJc w:val="left"/>
+      <w:pPr>
+        <w:ind w:left="1440" w:hanging="360"/>
+      </w:pPr>
+      <w:rPr>
+        <w:rFonts w:ascii="Courier New" w:hAnsi="Courier New" w:cs="Courier New" w:hint="default"/>
+      </w:rPr>
+    </w:lvl>
+    <w:lvl w:ilvl="2" w:tplc="10090005" w:tentative="1">
+      <w:start w:val="1"/>
+      <w:numFmt w:val="bullet"/>
+      <w:lvlText w:val=""/>
+      <w:lvlJc w:val="left"/>
+      <w:pPr>
+        <w:ind w:left="2160" w:hanging="360"/>
+      </w:pPr>
+      <w:rPr>
+        <w:rFonts w:ascii="Wingdings" w:hAnsi="Wingdings" w:hint="default"/>
+      </w:rPr>
+    </w:lvl>
+    <w:lvl w:ilvl="3" w:tplc="10090001" w:tentative="1">
+      <w:start w:val="1"/>
+      <w:numFmt w:val="bullet"/>
+      <w:lvlText w:val=""/>
+      <w:lvlJc w:val="left"/>
+      <w:pPr>
+        <w:ind w:left="2880" w:hanging="360"/>
+      </w:pPr>
+      <w:rPr>
+        <w:rFonts w:ascii="Symbol" w:hAnsi="Symbol" w:hint="default"/>
+      </w:rPr>
+    </w:lvl>
+    <w:lvl w:ilvl="4" w:tplc="10090003" w:tentative="1">
+      <w:start w:val="1"/>
+      <w:numFmt w:val="bullet"/>
+      <w:lvlText w:val="o"/>
+      <w:lvlJc w:val="left"/>
+      <w:pPr>
+        <w:ind w:left="3600" w:hanging="360"/>
+      </w:pPr>
+      <w:rPr>
+        <w:rFonts w:ascii="Courier New" w:hAnsi="Courier New" w:cs="Courier New" w:hint="default"/>
+      </w:rPr>
+    </w:lvl>
+    <w:lvl w:ilvl="5" w:tplc="10090005" w:tentative="1">
+      <w:start w:val="1"/>
+      <w:numFmt w:val="bullet"/>
+      <w:lvlText w:val=""/>
+      <w:lvlJc w:val="left"/>
+      <w:pPr>
+        <w:ind w:left="4320" w:hanging="360"/>
+      </w:pPr>
+      <w:rPr>
+        <w:rFonts w:ascii="Wingdings" w:hAnsi="Wingdings" w:hint="default"/>
+      </w:rPr>
+    </w:lvl>
+    <w:lvl w:ilvl="6" w:tplc="10090001" w:tentative="1">
+      <w:start w:val="1"/>
+      <w:numFmt w:val="bullet"/>
+      <w:lvlText w:val=""/>
+      <w:lvlJc w:val="left"/>
+      <w:pPr>
+        <w:ind w:left="5040" w:hanging="360"/>
+      </w:pPr>
+      <w:rPr>
+        <w:rFonts w:ascii="Symbol" w:hAnsi="Symbol" w:hint="default"/>
+      </w:rPr>
+    </w:lvl>
+    <w:lvl w:ilvl="7" w:tplc="10090003" w:tentative="1">
+      <w:start w:val="1"/>
+      <w:numFmt w:val="bullet"/>
+      <w:lvlText w:val="o"/>
+      <w:lvlJc w:val="left"/>
+      <w:pPr>
+        <w:ind w:left="5760" w:hanging="360"/>
+      </w:pPr>
+      <w:rPr>
+        <w:rFonts w:ascii="Courier New" w:hAnsi="Courier New" w:cs="Courier New" w:hint="default"/>
+      </w:rPr>
+    </w:lvl>
+    <w:lvl w:ilvl="8" w:tplc="10090005" w:tentative="1">
+      <w:start w:val="1"/>
+      <w:numFmt w:val="bullet"/>
+      <w:lvlText w:val=""/>
+      <w:lvlJc w:val="left"/>
+      <w:pPr>
+        <w:ind w:left="6480" w:hanging="360"/>
+      </w:pPr>
+      <w:rPr>
+        <w:rFonts w:ascii="Wingdings" w:hAnsi="Wingdings" w:hint="default"/>
+      </w:rPr>
+    </w:lvl>
+  </w:abstractNum>
+  <w:abstractNum w:abstractNumId="2" w15:restartNumberingAfterBreak="0">
     <w:nsid w:val="41AC169D"/>
     <w:multiLevelType w:val="hybridMultilevel"/>
     <w:tmpl w:val="805E3E50"/>
@@ -1654,7 +2932,119 @@
       </w:rPr>
     </w:lvl>
   </w:abstractNum>
-  <w:abstractNum w:abstractNumId="2" w15:restartNumberingAfterBreak="0">
+  <w:abstractNum w:abstractNumId="3" w15:restartNumberingAfterBreak="0">
+    <w:nsid w:val="4BB80EB5"/>
+    <w:multiLevelType w:val="hybridMultilevel"/>
+    <w:tmpl w:val="4B0A4F60"/>
+    <w:lvl w:ilvl="0" w:tplc="1236E1A6">
+      <w:numFmt w:val="bullet"/>
+      <w:lvlText w:val=""/>
+      <w:lvlJc w:val="left"/>
+      <w:pPr>
+        <w:ind w:left="720" w:hanging="360"/>
+      </w:pPr>
+      <w:rPr>
+        <w:rFonts w:ascii="Symbol" w:eastAsiaTheme="minorHAnsi" w:hAnsi="Symbol" w:cstheme="minorBidi" w:hint="default"/>
+      </w:rPr>
+    </w:lvl>
+    <w:lvl w:ilvl="1" w:tplc="10090003">
+      <w:start w:val="1"/>
+      <w:numFmt w:val="bullet"/>
+      <w:lvlText w:val="o"/>
+      <w:lvlJc w:val="left"/>
+      <w:pPr>
+        <w:ind w:left="1440" w:hanging="360"/>
+      </w:pPr>
+      <w:rPr>
+        <w:rFonts w:ascii="Courier New" w:hAnsi="Courier New" w:cs="Courier New" w:hint="default"/>
+      </w:rPr>
+    </w:lvl>
+    <w:lvl w:ilvl="2" w:tplc="10090005" w:tentative="1">
+      <w:start w:val="1"/>
+      <w:numFmt w:val="bullet"/>
+      <w:lvlText w:val=""/>
+      <w:lvlJc w:val="left"/>
+      <w:pPr>
+        <w:ind w:left="2160" w:hanging="360"/>
+      </w:pPr>
+      <w:rPr>
+        <w:rFonts w:ascii="Wingdings" w:hAnsi="Wingdings" w:hint="default"/>
+      </w:rPr>
+    </w:lvl>
+    <w:lvl w:ilvl="3" w:tplc="10090001" w:tentative="1">
+      <w:start w:val="1"/>
+      <w:numFmt w:val="bullet"/>
+      <w:lvlText w:val=""/>
+      <w:lvlJc w:val="left"/>
+      <w:pPr>
+        <w:ind w:left="2880" w:hanging="360"/>
+      </w:pPr>
+      <w:rPr>
+        <w:rFonts w:ascii="Symbol" w:hAnsi="Symbol" w:hint="default"/>
+      </w:rPr>
+    </w:lvl>
+    <w:lvl w:ilvl="4" w:tplc="10090003" w:tentative="1">
+      <w:start w:val="1"/>
+      <w:numFmt w:val="bullet"/>
+      <w:lvlText w:val="o"/>
+      <w:lvlJc w:val="left"/>
+      <w:pPr>
+        <w:ind w:left="3600" w:hanging="360"/>
+      </w:pPr>
+      <w:rPr>
+        <w:rFonts w:ascii="Courier New" w:hAnsi="Courier New" w:cs="Courier New" w:hint="default"/>
+      </w:rPr>
+    </w:lvl>
+    <w:lvl w:ilvl="5" w:tplc="10090005" w:tentative="1">
+      <w:start w:val="1"/>
+      <w:numFmt w:val="bullet"/>
+      <w:lvlText w:val=""/>
+      <w:lvlJc w:val="left"/>
+      <w:pPr>
+        <w:ind w:left="4320" w:hanging="360"/>
+      </w:pPr>
+      <w:rPr>
+        <w:rFonts w:ascii="Wingdings" w:hAnsi="Wingdings" w:hint="default"/>
+      </w:rPr>
+    </w:lvl>
+    <w:lvl w:ilvl="6" w:tplc="10090001" w:tentative="1">
+      <w:start w:val="1"/>
+      <w:numFmt w:val="bullet"/>
+      <w:lvlText w:val=""/>
+      <w:lvlJc w:val="left"/>
+      <w:pPr>
+        <w:ind w:left="5040" w:hanging="360"/>
+      </w:pPr>
+      <w:rPr>
+        <w:rFonts w:ascii="Symbol" w:hAnsi="Symbol" w:hint="default"/>
+      </w:rPr>
+    </w:lvl>
+    <w:lvl w:ilvl="7" w:tplc="10090003" w:tentative="1">
+      <w:start w:val="1"/>
+      <w:numFmt w:val="bullet"/>
+      <w:lvlText w:val="o"/>
+      <w:lvlJc w:val="left"/>
+      <w:pPr>
+        <w:ind w:left="5760" w:hanging="360"/>
+      </w:pPr>
+      <w:rPr>
+        <w:rFonts w:ascii="Courier New" w:hAnsi="Courier New" w:cs="Courier New" w:hint="default"/>
+      </w:rPr>
+    </w:lvl>
+    <w:lvl w:ilvl="8" w:tplc="10090005" w:tentative="1">
+      <w:start w:val="1"/>
+      <w:numFmt w:val="bullet"/>
+      <w:lvlText w:val=""/>
+      <w:lvlJc w:val="left"/>
+      <w:pPr>
+        <w:ind w:left="6480" w:hanging="360"/>
+      </w:pPr>
+      <w:rPr>
+        <w:rFonts w:ascii="Wingdings" w:hAnsi="Wingdings" w:hint="default"/>
+      </w:rPr>
+    </w:lvl>
+  </w:abstractNum>
+  <w:abstractNum w:abstractNumId="4" w15:restartNumberingAfterBreak="0">
     <w:nsid w:val="5B8A05F9"/>
     <w:multiLevelType w:val="hybridMultilevel"/>
     <w:tmpl w:val="33EA149A"/>
@@ -1766,7 +3156,7 @@
       </w:rPr>
     </w:lvl>
   </w:abstractNum>
-  <w:abstractNum w:abstractNumId="3" w15:restartNumberingAfterBreak="0">
+  <w:abstractNum w:abstractNumId="5" w15:restartNumberingAfterBreak="0">
     <w:nsid w:val="683B6EDA"/>
     <w:multiLevelType w:val="hybridMultilevel"/>
     <w:tmpl w:val="B02AB642"/>
@@ -1879,16 +3269,22 @@
     </w:lvl>
   </w:abstractNum>
   <w:num w:numId="1" w16cid:durableId="719287278">
-    <w:abstractNumId w:val="2"/>
+    <w:abstractNumId w:val="4"/>
   </w:num>
   <w:num w:numId="2" w16cid:durableId="1473016241">
-    <w:abstractNumId w:val="1"/>
+    <w:abstractNumId w:val="2"/>
   </w:num>
   <w:num w:numId="3" w16cid:durableId="1543789632">
     <w:abstractNumId w:val="0"/>
   </w:num>
   <w:num w:numId="4" w16cid:durableId="500462868">
+    <w:abstractNumId w:val="5"/>
+  </w:num>
+  <w:num w:numId="5" w16cid:durableId="1561212821">
     <w:abstractNumId w:val="3"/>
+  </w:num>
+  <w:num w:numId="6" w16cid:durableId="25375950">
+    <w:abstractNumId w:val="1"/>
   </w:num>
 </w:numbering>
 </file>
@@ -2750,4 +4146,16 @@
     </a:ext>
   </a:extLst>
 </a:theme>
+</file>
+
+<file path=customXml/item1.xml><?xml version="1.0" encoding="utf-8"?>
+<b:Sources xmlns:b="http://schemas.openxmlformats.org/officeDocument/2006/bibliography" xmlns="http://schemas.openxmlformats.org/officeDocument/2006/bibliography" SelectedStyle="\APASixthEditionOfficeOnline.xsl" StyleName="APA" Version="6"/>
+</file>
+
+<file path=customXml/itemProps1.xml><?xml version="1.0" encoding="utf-8"?>
+<ds:datastoreItem xmlns:ds="http://schemas.openxmlformats.org/officeDocument/2006/customXml" ds:itemID="{6AADD6F1-259C-4F63-B11A-5290717F32D9}">
+  <ds:schemaRefs>
+    <ds:schemaRef ds:uri="http://schemas.openxmlformats.org/officeDocument/2006/bibliography"/>
+  </ds:schemaRefs>
+</ds:datastoreItem>
 </file>